--- a/法令ファイル/新住宅市街地開発法/新住宅市街地開発法（昭和三十八年法律第百三十四号）.docx
+++ b/法令ファイル/新住宅市街地開発法/新住宅市街地開発法（昭和三十八年法律第百三十四号）.docx
@@ -231,116 +231,80 @@
     </w:p>
     <w:p>
       <w:pPr>
-        <w:pStyle w:val="Heading6"/>
+        <w:pStyle w:val="ListBullet"/>
         <w:ind w:left="880"/>
       </w:pPr>
       <w:r>
         <w:t>一</w:t>
-      </w:r>
-    </w:p>
-    <w:p>
-      <w:pPr>
+        <w:br/>
+        <w:t>住宅の需要に応ずるに足りる適当な宅地が著しく不足し、又は著しく不足するおそれがある市街地の周辺の区域で、良好な住宅市街地として一体的に開発される自然的及び社会的条件を備えていること。</w:t>
+      </w:r>
+    </w:p>
+    <w:p>
+      <w:pPr>
+        <w:pStyle w:val="ListBullet"/>
         <w:ind w:left="880"/>
       </w:pPr>
       <w:r>
-        <w:t>住宅の需要に応ずるに足りる適当な宅地が著しく不足し、又は著しく不足するおそれがある市街地の周辺の区域で、良好な住宅市街地として一体的に開発される自然的及び社会的条件を備えていること。</w:t>
-      </w:r>
-    </w:p>
-    <w:p>
-      <w:pPr>
-        <w:pStyle w:val="Heading6"/>
+        <w:t>二</w:t>
+        <w:br/>
+        <w:t>当該区域内において建築物の敷地として利用されている土地が極めて少ないこと。</w:t>
+      </w:r>
+    </w:p>
+    <w:p>
+      <w:pPr>
+        <w:pStyle w:val="ListBullet"/>
         <w:ind w:left="880"/>
       </w:pPr>
       <w:r>
+        <w:t>三</w:t>
+        <w:br/>
+        <w:t>一以上の住区（一ヘクタール当たり八十人から三百人を基準としておおむね六千人からおおむね一万人までが居住することができる地区で、住宅市街地を構成する単位となるべきものをいう。第四条において同じ。）を形成することができ、かつ、住宅の需要に応じた適正な規模の区域であること。</w:t>
+      </w:r>
+    </w:p>
+    <w:p>
+      <w:pPr>
+        <w:pStyle w:val="ListBullet"/>
+        <w:ind w:left="880"/>
+      </w:pPr>
+      <w:r>
+        <w:t>四</w:t>
+        <w:br/>
+        <w:t>当該区域が都市計画法第八条第一項第一号の第一種低層住居専用地域、第二種低層住居専用地域、第一種中高層住居専用地域、第二種中高層住居専用地域、第一種住居地域、第二種住居地域、準住居地域、田園住居地域又は準工業地域及び近隣商業地域又は商業地域内にあつて、その大部分が第一種低層住居専用地域、第二種低層住居専用地域、第一種中高層住居専用地域又は第二種中高層住居専用地域内にあること。</w:t>
+      </w:r>
+    </w:p>
+    <w:p>
+      <w:pPr>
+        <w:pStyle w:val="Heading4"/>
+      </w:pPr>
+      <w:r>
+        <w:t>第三条（新住宅市街地開発事業に関する都市計画）</w:t>
+      </w:r>
+    </w:p>
+    <w:p>
+      <w:r>
+        <w:t>都市計画法第十二条第二項の規定により新住宅市街地開発事業について都市計画に定めるべき施行区域は、次の各号に掲げる条件に該当する土地の区域でなければならない。</w:t>
+      </w:r>
+    </w:p>
+    <w:p>
+      <w:pPr>
+        <w:pStyle w:val="ListBullet"/>
+        <w:ind w:left="880"/>
+      </w:pPr>
+      <w:r>
+        <w:t>一</w:t>
+        <w:br/>
+        <w:t>前条各号に掲げる条件に該当すること。</w:t>
+      </w:r>
+    </w:p>
+    <w:p>
+      <w:pPr>
+        <w:pStyle w:val="ListBullet"/>
+        <w:ind w:left="880"/>
+      </w:pPr>
+      <w:r>
         <w:t>二</w:t>
-      </w:r>
-    </w:p>
-    <w:p>
-      <w:pPr>
-        <w:ind w:left="880"/>
-      </w:pPr>
-      <w:r>
-        <w:t>当該区域内において建築物の敷地として利用されている土地が極めて少ないこと。</w:t>
-      </w:r>
-    </w:p>
-    <w:p>
-      <w:pPr>
-        <w:pStyle w:val="Heading6"/>
-        <w:ind w:left="880"/>
-      </w:pPr>
-      <w:r>
-        <w:t>三</w:t>
-      </w:r>
-    </w:p>
-    <w:p>
-      <w:pPr>
-        <w:ind w:left="880"/>
-      </w:pPr>
-      <w:r>
-        <w:t>一以上の住区（一ヘクタール当たり八十人から三百人を基準としておおむね六千人からおおむね一万人までが居住することができる地区で、住宅市街地を構成する単位となるべきものをいう。第四条において同じ。）を形成することができ、かつ、住宅の需要に応じた適正な規模の区域であること。</w:t>
-      </w:r>
-    </w:p>
-    <w:p>
-      <w:pPr>
-        <w:pStyle w:val="Heading6"/>
-        <w:ind w:left="880"/>
-      </w:pPr>
-      <w:r>
-        <w:t>四</w:t>
-      </w:r>
-    </w:p>
-    <w:p>
-      <w:pPr>
-        <w:ind w:left="880"/>
-      </w:pPr>
-      <w:r>
-        <w:t>当該区域が都市計画法第八条第一項第一号の第一種低層住居専用地域、第二種低層住居専用地域、第一種中高層住居専用地域、第二種中高層住居専用地域、第一種住居地域、第二種住居地域、準住居地域、田園住居地域又は準工業地域及び近隣商業地域又は商業地域内にあつて、その大部分が第一種低層住居専用地域、第二種低層住居専用地域、第一種中高層住居専用地域又は第二種中高層住居専用地域内にあること。</w:t>
-      </w:r>
-    </w:p>
-    <w:p>
-      <w:pPr>
-        <w:pStyle w:val="Heading4"/>
-      </w:pPr>
-      <w:r>
-        <w:t>第三条（新住宅市街地開発事業に関する都市計画）</w:t>
-      </w:r>
-    </w:p>
-    <w:p>
-      <w:r>
-        <w:t>都市計画法第十二条第二項の規定により新住宅市街地開発事業について都市計画に定めるべき施行区域は、次の各号に掲げる条件に該当する土地の区域でなければならない。</w:t>
-      </w:r>
-    </w:p>
-    <w:p>
-      <w:pPr>
-        <w:pStyle w:val="Heading6"/>
-        <w:ind w:left="880"/>
-      </w:pPr>
-      <w:r>
-        <w:t>一</w:t>
-      </w:r>
-    </w:p>
-    <w:p>
-      <w:pPr>
-        <w:ind w:left="880"/>
-      </w:pPr>
-      <w:r>
-        <w:t>前条各号に掲げる条件に該当すること。</w:t>
-      </w:r>
-    </w:p>
-    <w:p>
-      <w:pPr>
-        <w:pStyle w:val="Heading6"/>
-        <w:ind w:left="880"/>
-      </w:pPr>
-      <w:r>
-        <w:t>二</w:t>
-      </w:r>
-    </w:p>
-    <w:p>
-      <w:pPr>
-        <w:ind w:left="880"/>
-      </w:pPr>
-      <w:r>
+        <w:br/>
         <w:t>当該区域を住宅市街地とするために整備されるべき主要な公共施設に関する都市計画が定められていること。</w:t>
       </w:r>
     </w:p>
@@ -376,69 +340,45 @@
     </w:p>
     <w:p>
       <w:pPr>
-        <w:pStyle w:val="Heading6"/>
+        <w:pStyle w:val="ListBullet"/>
         <w:ind w:left="880"/>
       </w:pPr>
       <w:r>
         <w:t>一</w:t>
-      </w:r>
-    </w:p>
-    <w:p>
-      <w:pPr>
+        <w:br/>
+        <w:t>道路、公園、下水道その他の施設に関する都市計画が定められている場合においては、その都市計画に適合するように定めること。</w:t>
+      </w:r>
+    </w:p>
+    <w:p>
+      <w:pPr>
+        <w:pStyle w:val="ListBullet"/>
         <w:ind w:left="880"/>
       </w:pPr>
       <w:r>
-        <w:t>道路、公園、下水道その他の施設に関する都市計画が定められている場合においては、その都市計画に適合するように定めること。</w:t>
-      </w:r>
-    </w:p>
-    <w:p>
-      <w:pPr>
-        <w:pStyle w:val="Heading6"/>
+        <w:t>二</w:t>
+        <w:br/>
+        <w:t>各住区が、地形、地盤の性質等から想定される住宅街区の状況等を考慮して、適正な配置及び規模の道路、近隣公園（主として住区内の居住者の利用に供することを目的とする公園をいう。）その他の公共施設を備え、かつ、住区内の居住者の日常生活に必要な公益的施設の敷地が確保された良好な居住環境のものとなるように定めること。</w:t>
+      </w:r>
+    </w:p>
+    <w:p>
+      <w:pPr>
+        <w:pStyle w:val="ListBullet"/>
         <w:ind w:left="880"/>
       </w:pPr>
       <w:r>
-        <w:t>二</w:t>
-      </w:r>
-    </w:p>
-    <w:p>
-      <w:pPr>
+        <w:t>三</w:t>
+        <w:br/>
+        <w:t>当該区域が、前号の住区を単位とし、各住区を結ぶ幹線街路その他の主要な公共施設を備え、かつ、当該区域にふさわしい相当規模の公益的施設の敷地が確保されることにより、健全な住宅市街地として一体的に構成されることとなるように定めること。</w:t>
+      </w:r>
+    </w:p>
+    <w:p>
+      <w:pPr>
+        <w:pStyle w:val="ListBullet"/>
         <w:ind w:left="880"/>
       </w:pPr>
       <w:r>
-        <w:t>各住区が、地形、地盤の性質等から想定される住宅街区の状況等を考慮して、適正な配置及び規模の道路、近隣公園（主として住区内の居住者の利用に供することを目的とする公園をいう。）その他の公共施設を備え、かつ、住区内の居住者の日常生活に必要な公益的施設の敷地が確保された良好な居住環境のものとなるように定めること。</w:t>
-      </w:r>
-    </w:p>
-    <w:p>
-      <w:pPr>
-        <w:pStyle w:val="Heading6"/>
-        <w:ind w:left="880"/>
-      </w:pPr>
-      <w:r>
-        <w:t>三</w:t>
-      </w:r>
-    </w:p>
-    <w:p>
-      <w:pPr>
-        <w:ind w:left="880"/>
-      </w:pPr>
-      <w:r>
-        <w:t>当該区域が、前号の住区を単位とし、各住区を結ぶ幹線街路その他の主要な公共施設を備え、かつ、当該区域にふさわしい相当規模の公益的施設の敷地が確保されることにより、健全な住宅市街地として一体的に構成されることとなるように定めること。</w:t>
-      </w:r>
-    </w:p>
-    <w:p>
-      <w:pPr>
-        <w:pStyle w:val="Heading6"/>
-        <w:ind w:left="880"/>
-      </w:pPr>
-      <w:r>
         <w:t>四</w:t>
-      </w:r>
-    </w:p>
-    <w:p>
-      <w:pPr>
-        <w:ind w:left="880"/>
-      </w:pPr>
-      <w:r>
+        <w:br/>
         <w:t>特定業務施設の敷地の造成を含む新住宅市街地開発事業に関する都市計画にあつては、宅地の利用計画は、前三号の基準によるほか、当該区域内又は一若しくは二以上の住区内に配置されることとなる当該施設の敷地の配置及び規模が、当該区域に形成されるべき住宅市街地の都市機能の増進及び良好な居住環境の確保のために適切なものとなるように定めること。</w:t>
       </w:r>
     </w:p>
@@ -749,6 +689,8 @@
     <w:p>
       <w:r>
         <w:t>施行者（地方公共団体であるものを除く。）は、処分計画を定めようとする場合においては、国土交通省令で定めるところにより、地方住宅供給公社（市のみが設立したものを除く。）にあつては国土交通大臣の、地方住宅供給公社（市のみが設立したものに限る。）又は第四十五条第一項の規定による施行者にあつては都道府県知事の認可を受けなければならない。</w:t>
+        <w:br/>
+        <w:t>これを変更しようとする場合（国土交通省令で定める軽微な変更をしようとする場合を除く。）においても、同様とする。</w:t>
       </w:r>
     </w:p>
     <w:p>
@@ -766,6 +708,8 @@
       </w:pPr>
       <w:r>
         <w:t>施行者である地方公共団体は、処分計画を定めようとする場合においては、国土交通省令で定めるところにより、あらかじめ、都道府県にあつては国土交通大臣に、その他の者にあつては都道府県知事に協議し、その同意を得なければならない。</w:t>
+        <w:br/>
+        <w:t>これを変更しようとする場合（国土交通省令で定める軽微な変更をしようとする場合を除く。）においても、同様とする。</w:t>
       </w:r>
     </w:p>
     <w:p>
@@ -783,6 +727,8 @@
       </w:pPr>
       <w:r>
         <w:t>施行者は、施行計画を定めた場合においては、国土交通省令で定めるところにより、これを都道府県にあつては国土交通大臣に、その他の者にあつては都道府県知事に届け出なければならない。</w:t>
+        <w:br/>
+        <w:t>これを変更した場合（国土交通省令で定める軽微な変更をした場合を除く。）においても、同様とする。</w:t>
       </w:r>
     </w:p>
     <w:p>
@@ -796,39 +742,29 @@
     <w:p>
       <w:r>
         <w:t>処分計画においては、造成宅地等は、政令で特別の定めをするものを除き、少なくとも次の各号に掲げる要件を備えた者を公募し、それらの者のうちから公正な方法で選考して譲受人を決定するように定めなければならない。</w:t>
-      </w:r>
-    </w:p>
-    <w:p>
-      <w:pPr>
-        <w:pStyle w:val="Heading6"/>
+        <w:br/>
+        <w:t>この場合において、当該新住宅市街地開発事業の施行に伴い自己若しくは使用人の居住又は自己の業務の用に供する土地又は建物を失つた者その他の者で政令で定めるものに対しては、政令で定めるところにより、他の者に優先して必要な宅地を譲り受ける機会を与えるように定めなければならない。</w:t>
+      </w:r>
+    </w:p>
+    <w:p>
+      <w:pPr>
+        <w:pStyle w:val="ListBullet"/>
         <w:ind w:left="880"/>
       </w:pPr>
       <w:r>
         <w:t>一</w:t>
-      </w:r>
-    </w:p>
-    <w:p>
-      <w:pPr>
+        <w:br/>
+        <w:t>自己若しくは使用人の居住又は自己の業務の用に供する宅地を必要とする者であること。</w:t>
+      </w:r>
+    </w:p>
+    <w:p>
+      <w:pPr>
+        <w:pStyle w:val="ListBullet"/>
         <w:ind w:left="880"/>
       </w:pPr>
       <w:r>
-        <w:t>自己若しくは使用人の居住又は自己の業務の用に供する宅地を必要とする者であること。</w:t>
-      </w:r>
-    </w:p>
-    <w:p>
-      <w:pPr>
-        <w:pStyle w:val="Heading6"/>
-        <w:ind w:left="880"/>
-      </w:pPr>
-      <w:r>
         <w:t>二</w:t>
-      </w:r>
-    </w:p>
-    <w:p>
-      <w:pPr>
-        <w:ind w:left="880"/>
-      </w:pPr>
-      <w:r>
+        <w:br/>
         <w:t>譲渡の対価の支払能力がある者であること。</w:t>
       </w:r>
     </w:p>
@@ -851,35 +787,23 @@
     </w:p>
     <w:p>
       <w:pPr>
-        <w:pStyle w:val="Heading6"/>
+        <w:pStyle w:val="ListBullet"/>
         <w:ind w:left="880"/>
       </w:pPr>
       <w:r>
         <w:t>一</w:t>
-      </w:r>
-    </w:p>
-    <w:p>
-      <w:pPr>
+        <w:br/>
+        <w:t>信託に係る造成宅地等は、前項前段の政令で特別の定めをするものを除き、同項各号に掲げる要件その他処分計画で定める要件を備えた者を公募し、それらの者のうちから、処分計画で定めるところにより、公正な方法で譲受人を選定するものであること。</w:t>
+      </w:r>
+    </w:p>
+    <w:p>
+      <w:pPr>
+        <w:pStyle w:val="ListBullet"/>
         <w:ind w:left="880"/>
       </w:pPr>
       <w:r>
-        <w:t>信託に係る造成宅地等は、前項前段の政令で特別の定めをするものを除き、同項各号に掲げる要件その他処分計画で定める要件を備えた者を公募し、それらの者のうちから、処分計画で定めるところにより、公正な方法で譲受人を選定するものであること。</w:t>
-      </w:r>
-    </w:p>
-    <w:p>
-      <w:pPr>
-        <w:pStyle w:val="Heading6"/>
-        <w:ind w:left="880"/>
-      </w:pPr>
-      <w:r>
         <w:t>二</w:t>
-      </w:r>
-    </w:p>
-    <w:p>
-      <w:pPr>
-        <w:ind w:left="880"/>
-      </w:pPr>
-      <w:r>
+        <w:br/>
         <w:t>信託に係る造成宅地等の譲渡価額は、次条に規定する造成宅地等の処分価額に関する基準に従つて施行者が決定した額とするものであること。</w:t>
       </w:r>
     </w:p>
@@ -971,6 +895,8 @@
     <w:p>
       <w:r>
         <w:t>新住宅市街地開発事業の施行により公共施設が設置された場合においては、その公共施設は、前条第二項の公告の日の翌日において、その公共施設の存する市町村の管理に属するものとする。</w:t>
+        <w:br/>
+        <w:t>ただし、他の法律に基づき管理すべき者が別にあるとき、又は処分計画に特に管理すべき者の定めがあるときは、それらの者の管理に属するものとする。</w:t>
       </w:r>
     </w:p>
     <w:p>
@@ -1108,90 +1034,62 @@
     <w:p>
       <w:r>
         <w:t>第二十七条第二項の公告の日の翌日から起算して十年間は、造成宅地等又は造成宅地等である宅地の上に建築された建築物に関する所有権、地上権、質権、使用貸借による権利又は賃借権その他の使用及び収益を目的とする権利の設定又は移転については、国土交通省令で定めるところにより、当事者が都道府県知事の承認を受けなければならない。</w:t>
-      </w:r>
-    </w:p>
-    <w:p>
-      <w:pPr>
-        <w:pStyle w:val="Heading6"/>
+        <w:br/>
+        <w:t>ただし、次の各号のいずれかに掲げる場合は、この限りでない。</w:t>
+      </w:r>
+    </w:p>
+    <w:p>
+      <w:pPr>
+        <w:pStyle w:val="ListBullet"/>
         <w:ind w:left="880"/>
       </w:pPr>
       <w:r>
         <w:t>一</w:t>
-      </w:r>
-    </w:p>
-    <w:p>
-      <w:pPr>
+        <w:br/>
+        <w:t>当事者の一方又は双方が国、地方公共団体、地方住宅供給公社その他政令で定める者である場合</w:t>
+      </w:r>
+    </w:p>
+    <w:p>
+      <w:pPr>
+        <w:pStyle w:val="ListBullet"/>
         <w:ind w:left="880"/>
       </w:pPr>
       <w:r>
-        <w:t>当事者の一方又は双方が国、地方公共団体、地方住宅供給公社その他政令で定める者である場合</w:t>
-      </w:r>
-    </w:p>
-    <w:p>
-      <w:pPr>
-        <w:pStyle w:val="Heading6"/>
+        <w:t>二</w:t>
+        <w:br/>
+        <w:t>相続その他の一般承継により当該権利が移転する場合</w:t>
+      </w:r>
+    </w:p>
+    <w:p>
+      <w:pPr>
+        <w:pStyle w:val="ListBullet"/>
         <w:ind w:left="880"/>
       </w:pPr>
       <w:r>
-        <w:t>二</w:t>
-      </w:r>
-    </w:p>
-    <w:p>
-      <w:pPr>
+        <w:t>三</w:t>
+        <w:br/>
+        <w:t>滞納処分、強制執行、担保権の実行としての競売（その例による競売を含む。）又は企業担保権の実行により当該権利が移転する場合</w:t>
+      </w:r>
+    </w:p>
+    <w:p>
+      <w:pPr>
+        <w:pStyle w:val="ListBullet"/>
         <w:ind w:left="880"/>
       </w:pPr>
       <w:r>
-        <w:t>相続その他の一般承継により当該権利が移転する場合</w:t>
-      </w:r>
-    </w:p>
-    <w:p>
-      <w:pPr>
-        <w:pStyle w:val="Heading6"/>
+        <w:t>四</w:t>
+        <w:br/>
+        <w:t>土地収用法（昭和二十六年法律第二百十九号）その他の法律により収用され、又は使用される場合</w:t>
+      </w:r>
+    </w:p>
+    <w:p>
+      <w:pPr>
+        <w:pStyle w:val="ListBullet"/>
         <w:ind w:left="880"/>
       </w:pPr>
       <w:r>
-        <w:t>三</w:t>
-      </w:r>
-    </w:p>
-    <w:p>
-      <w:pPr>
-        <w:ind w:left="880"/>
-      </w:pPr>
-      <w:r>
-        <w:t>滞納処分、強制執行、担保権の実行としての競売（その例による競売を含む。）又は企業担保権の実行により当該権利が移転する場合</w:t>
-      </w:r>
-    </w:p>
-    <w:p>
-      <w:pPr>
-        <w:pStyle w:val="Heading6"/>
-        <w:ind w:left="880"/>
-      </w:pPr>
-      <w:r>
-        <w:t>四</w:t>
-      </w:r>
-    </w:p>
-    <w:p>
-      <w:pPr>
-        <w:ind w:left="880"/>
-      </w:pPr>
-      <w:r>
-        <w:t>土地収用法（昭和二十六年法律第二百十九号）その他の法律により収用され、又は使用される場合</w:t>
-      </w:r>
-    </w:p>
-    <w:p>
-      <w:pPr>
-        <w:pStyle w:val="Heading6"/>
-        <w:ind w:left="880"/>
-      </w:pPr>
-      <w:r>
         <w:t>五</w:t>
-      </w:r>
-    </w:p>
-    <w:p>
-      <w:pPr>
-        <w:ind w:left="880"/>
-      </w:pPr>
-      <w:r>
+        <w:br/>
         <w:t>その他政令で定める場合</w:t>
       </w:r>
     </w:p>
@@ -1244,6 +1142,8 @@
       </w:pPr>
       <w:r>
         <w:t>第一項に規定する承認には、処分計画に定められた処分後の造成宅地等の利用の規制の趣旨を達成するため必要な条件を付することができる。</w:t>
+        <w:br/>
+        <w:t>この場合において、その条件は、当該承認を受けた者に不当な義務を課するものであつてはならない。</w:t>
       </w:r>
     </w:p>
     <w:p>
@@ -1779,6 +1679,8 @@
     <w:p>
       <w:r>
         <w:t>前条第一項の規定による施行者は、施行計画を定めようとする場合においては、国土交通省令で定めるところにより、都道府県知事の認可を受けなければならない。</w:t>
+        <w:br/>
+        <w:t>これを変更しようとする場合（国土交通省令で定める軽微な変更をしようとする場合を除く。）においても、同様とする。</w:t>
       </w:r>
     </w:p>
     <w:p>
@@ -1792,6 +1694,8 @@
     <w:p>
       <w:r>
         <w:t>第四十五条第一項の規定による施行者は、第三十一条の規定に違反した者に対して、同条の譲渡契約を解除することができる。</w:t>
+        <w:br/>
+        <w:t>この場合においては、第三十三条第四項の規定を準用する。</w:t>
       </w:r>
     </w:p>
     <w:p>
@@ -1882,52 +1786,34 @@
     </w:p>
     <w:p>
       <w:pPr>
-        <w:pStyle w:val="Heading6"/>
+        <w:pStyle w:val="ListBullet"/>
         <w:ind w:left="880"/>
       </w:pPr>
       <w:r>
         <w:t>一</w:t>
-      </w:r>
-    </w:p>
-    <w:p>
-      <w:pPr>
+        <w:br/>
+        <w:t>都道府県が第二十七条第二項の規定により処理することとされている事務（都道府県又は地方住宅供給公社（市のみが設立したものを除く。）が施行する新住宅市街地開発事業に係るものに限る。）</w:t>
+      </w:r>
+    </w:p>
+    <w:p>
+      <w:pPr>
+        <w:pStyle w:val="ListBullet"/>
         <w:ind w:left="880"/>
       </w:pPr>
       <w:r>
-        <w:t>都道府県が第二十七条第二項の規定により処理することとされている事務（都道府県又は地方住宅供給公社（市のみが設立したものを除く。）が施行する新住宅市街地開発事業に係るものに限る。）</w:t>
-      </w:r>
-    </w:p>
-    <w:p>
-      <w:pPr>
-        <w:pStyle w:val="Heading6"/>
+        <w:t>二</w:t>
+        <w:br/>
+        <w:t>都道府県が第三十二条第一項並びに第三十四条第三項及び第四項の規定により処理することとされている事務（都道府県又は地方住宅供給公社（市のみが設立したものを除く。）が施行する新住宅市街地開発事業に係るものに限る。）</w:t>
+      </w:r>
+    </w:p>
+    <w:p>
+      <w:pPr>
+        <w:pStyle w:val="ListBullet"/>
         <w:ind w:left="880"/>
       </w:pPr>
       <w:r>
-        <w:t>二</w:t>
-      </w:r>
-    </w:p>
-    <w:p>
-      <w:pPr>
-        <w:ind w:left="880"/>
-      </w:pPr>
-      <w:r>
-        <w:t>都道府県が第三十二条第一項並びに第三十四条第三項及び第四項の規定により処理することとされている事務（都道府県又は地方住宅供給公社（市のみが設立したものを除く。）が施行する新住宅市街地開発事業に係るものに限る。）</w:t>
-      </w:r>
-    </w:p>
-    <w:p>
-      <w:pPr>
-        <w:pStyle w:val="Heading6"/>
-        <w:ind w:left="880"/>
-      </w:pPr>
-      <w:r>
         <w:t>三</w:t>
-      </w:r>
-    </w:p>
-    <w:p>
-      <w:pPr>
-        <w:ind w:left="880"/>
-      </w:pPr>
-      <w:r>
+        <w:br/>
         <w:t>市町村が第三十四条第二項の規定により処理することとされている事務（都道府県又は地方住宅供給公社（市のみが設立したものを除く。）が施行する新住宅市街地開発事業に係るものに限る。）</w:t>
       </w:r>
     </w:p>
@@ -2023,53 +1909,142 @@
     </w:p>
     <w:p>
       <w:pPr>
-        <w:pStyle w:val="Heading6"/>
+        <w:pStyle w:val="ListBullet"/>
         <w:ind w:left="880"/>
       </w:pPr>
       <w:r>
         <w:t>一</w:t>
-      </w:r>
-    </w:p>
-    <w:p>
-      <w:pPr>
+        <w:br/>
+        <w:t>第三十一条の規定に違反して、同条に規定する用途以外の建築物を建築した者</w:t>
+      </w:r>
+    </w:p>
+    <w:p>
+      <w:pPr>
+        <w:pStyle w:val="ListBullet"/>
         <w:ind w:left="880"/>
       </w:pPr>
       <w:r>
-        <w:t>第三十一条の規定に違反して、同条に規定する用途以外の建築物を建築した者</w:t>
-      </w:r>
-    </w:p>
-    <w:p>
-      <w:pPr>
-        <w:pStyle w:val="Heading6"/>
+        <w:t>二</w:t>
+        <w:br/>
+        <w:t>第三十二条第一項の規定に違反して、同項に掲げる権利の設定又は移転につき承認を受けないで、造成宅地等又は造成宅地等である宅地の上に建築された建築物を権利者に引き渡した者</w:t>
+      </w:r>
+    </w:p>
+    <w:p>
+      <w:pPr>
+        <w:pStyle w:val="ListBullet"/>
         <w:ind w:left="880"/>
       </w:pPr>
       <w:r>
+        <w:t>三</w:t>
+        <w:br/>
+        <w:t>第三十二条第四項の規定により一定の期限までに一定の用途の建築物を建築すべきことを内容とする条件を付された者で、その条件に違反して、その用途以外の建築物を建築したもの</w:t>
+      </w:r>
+    </w:p>
+    <w:p>
+      <w:pPr>
+        <w:pStyle w:val="Heading4"/>
+      </w:pPr>
+      <w:r>
+        <w:t>第五十六条</w:t>
+      </w:r>
+    </w:p>
+    <w:p>
+      <w:r>
+        <w:t>第三十四条第四項又は第三十四条の二第二項の規定に違反して、第三十四条第三項又は第三十四条の二第一項の規定による標識を移転し、若しくは除却し、又は汚損し、若しくは損壊した者は、二十万円以下の罰金に処する。</w:t>
+      </w:r>
+    </w:p>
+    <w:p>
+      <w:pPr>
+        <w:pStyle w:val="Heading4"/>
+      </w:pPr>
+      <w:r>
+        <w:t>第五十七条</w:t>
+      </w:r>
+    </w:p>
+    <w:p>
+      <w:r>
+        <w:t>第四十五条第一項の規定による施行者である法人が次の各号のいずれかに該当する場合においては、その行為をした役員又は職員を二十万円以下の罰金に処する。</w:t>
+      </w:r>
+    </w:p>
+    <w:p>
+      <w:pPr>
+        <w:pStyle w:val="ListBullet"/>
+        <w:ind w:left="880"/>
+      </w:pPr>
+      <w:r>
+        <w:t>一</w:t>
+        <w:br/>
+        <w:t>第四十一条第一項の規定による都道府県知事の命令に違反したとき。</w:t>
+      </w:r>
+    </w:p>
+    <w:p>
+      <w:pPr>
+        <w:pStyle w:val="ListBullet"/>
+        <w:ind w:left="880"/>
+      </w:pPr>
+      <w:r>
         <w:t>二</w:t>
-      </w:r>
-    </w:p>
-    <w:p>
-      <w:pPr>
+        <w:br/>
+        <w:t>第四十二条の規定による報告又は資料の提出を求められて、報告若しくは資料の提出をせず、又は虚偽の報告若しくは資料の提出をしたとき。</w:t>
+      </w:r>
+    </w:p>
+    <w:p>
+      <w:pPr>
+        <w:pStyle w:val="ListBullet"/>
         <w:ind w:left="880"/>
       </w:pPr>
       <w:r>
-        <w:t>第三十二条第一項の規定に違反して、同項に掲げる権利の設定又は移転につき承認を受けないで、造成宅地等又は造成宅地等である宅地の上に建築された建築物を権利者に引き渡した者</w:t>
-      </w:r>
-    </w:p>
-    <w:p>
-      <w:pPr>
-        <w:pStyle w:val="Heading6"/>
+        <w:t>三</w:t>
+        <w:br/>
+        <w:t>第四十八条第二項の規定による都道府県知事の検査を拒み、又は妨げたとき。</w:t>
+      </w:r>
+    </w:p>
+    <w:p>
+      <w:pPr>
+        <w:pStyle w:val="Heading4"/>
+      </w:pPr>
+      <w:r>
+        <w:t>第五十八条</w:t>
+      </w:r>
+    </w:p>
+    <w:p>
+      <w:r>
+        <w:t>第三十二条第一項の承認について虚偽の申請をした者は、五十万円以下の過料に処する。</w:t>
+      </w:r>
+    </w:p>
+    <w:p>
+      <w:pPr>
+        <w:pStyle w:val="Heading4"/>
+      </w:pPr>
+      <w:r>
+        <w:t>第五十九条</w:t>
+      </w:r>
+    </w:p>
+    <w:p>
+      <w:r>
+        <w:t>次の各号のいずれかに掲げる場合においては、第四十五条第一項の規定による施行者は、二十万円以下の過料に処する。</w:t>
+      </w:r>
+    </w:p>
+    <w:p>
+      <w:pPr>
+        <w:pStyle w:val="ListBullet"/>
         <w:ind w:left="880"/>
       </w:pPr>
       <w:r>
-        <w:t>三</w:t>
-      </w:r>
-    </w:p>
-    <w:p>
-      <w:pPr>
+        <w:t>一</w:t>
+        <w:br/>
+        <w:t>第三十七条第一項の規定に違反して、簿書を備えず、又はその簿書に記載すべき事項を記載せず、若しくは不実の記載をしたとき。</w:t>
+      </w:r>
+    </w:p>
+    <w:p>
+      <w:pPr>
+        <w:pStyle w:val="ListBullet"/>
         <w:ind w:left="880"/>
       </w:pPr>
       <w:r>
-        <w:t>第三十二条第四項の規定により一定の期限までに一定の用途の建築物を建築すべきことを内容とする条件を付された者で、その条件に違反して、その用途以外の建築物を建築したもの</w:t>
+        <w:t>二</w:t>
+        <w:br/>
+        <w:t>第三十七条第二項の規定に違反して、簿書の閲覧を拒んだとき。</w:t>
       </w:r>
     </w:p>
     <w:p>
@@ -2077,143 +2052,6 @@
         <w:pStyle w:val="Heading4"/>
       </w:pPr>
       <w:r>
-        <w:t>第五十六条</w:t>
-      </w:r>
-    </w:p>
-    <w:p>
-      <w:r>
-        <w:t>第三十四条第四項又は第三十四条の二第二項の規定に違反して、第三十四条第三項又は第三十四条の二第一項の規定による標識を移転し、若しくは除却し、又は汚損し、若しくは損壊した者は、二十万円以下の罰金に処する。</w:t>
-      </w:r>
-    </w:p>
-    <w:p>
-      <w:pPr>
-        <w:pStyle w:val="Heading4"/>
-      </w:pPr>
-      <w:r>
-        <w:t>第五十七条</w:t>
-      </w:r>
-    </w:p>
-    <w:p>
-      <w:r>
-        <w:t>第四十五条第一項の規定による施行者である法人が次の各号のいずれかに該当する場合においては、その行為をした役員又は職員を二十万円以下の罰金に処する。</w:t>
-      </w:r>
-    </w:p>
-    <w:p>
-      <w:pPr>
-        <w:pStyle w:val="Heading6"/>
-        <w:ind w:left="880"/>
-      </w:pPr>
-      <w:r>
-        <w:t>一</w:t>
-      </w:r>
-    </w:p>
-    <w:p>
-      <w:pPr>
-        <w:ind w:left="880"/>
-      </w:pPr>
-      <w:r>
-        <w:t>第四十一条第一項の規定による都道府県知事の命令に違反したとき。</w:t>
-      </w:r>
-    </w:p>
-    <w:p>
-      <w:pPr>
-        <w:pStyle w:val="Heading6"/>
-        <w:ind w:left="880"/>
-      </w:pPr>
-      <w:r>
-        <w:t>二</w:t>
-      </w:r>
-    </w:p>
-    <w:p>
-      <w:pPr>
-        <w:ind w:left="880"/>
-      </w:pPr>
-      <w:r>
-        <w:t>第四十二条の規定による報告又は資料の提出を求められて、報告若しくは資料の提出をせず、又は虚偽の報告若しくは資料の提出をしたとき。</w:t>
-      </w:r>
-    </w:p>
-    <w:p>
-      <w:pPr>
-        <w:pStyle w:val="Heading6"/>
-        <w:ind w:left="880"/>
-      </w:pPr>
-      <w:r>
-        <w:t>三</w:t>
-      </w:r>
-    </w:p>
-    <w:p>
-      <w:pPr>
-        <w:ind w:left="880"/>
-      </w:pPr>
-      <w:r>
-        <w:t>第四十八条第二項の規定による都道府県知事の検査を拒み、又は妨げたとき。</w:t>
-      </w:r>
-    </w:p>
-    <w:p>
-      <w:pPr>
-        <w:pStyle w:val="Heading4"/>
-      </w:pPr>
-      <w:r>
-        <w:t>第五十八条</w:t>
-      </w:r>
-    </w:p>
-    <w:p>
-      <w:r>
-        <w:t>第三十二条第一項の承認について虚偽の申請をした者は、五十万円以下の過料に処する。</w:t>
-      </w:r>
-    </w:p>
-    <w:p>
-      <w:pPr>
-        <w:pStyle w:val="Heading4"/>
-      </w:pPr>
-      <w:r>
-        <w:t>第五十九条</w:t>
-      </w:r>
-    </w:p>
-    <w:p>
-      <w:r>
-        <w:t>次の各号のいずれかに掲げる場合においては、第四十五条第一項の規定による施行者は、二十万円以下の過料に処する。</w:t>
-      </w:r>
-    </w:p>
-    <w:p>
-      <w:pPr>
-        <w:pStyle w:val="Heading6"/>
-        <w:ind w:left="880"/>
-      </w:pPr>
-      <w:r>
-        <w:t>一</w:t>
-      </w:r>
-    </w:p>
-    <w:p>
-      <w:pPr>
-        <w:ind w:left="880"/>
-      </w:pPr>
-      <w:r>
-        <w:t>第三十七条第一項の規定に違反して、簿書を備えず、又はその簿書に記載すべき事項を記載せず、若しくは不実の記載をしたとき。</w:t>
-      </w:r>
-    </w:p>
-    <w:p>
-      <w:pPr>
-        <w:pStyle w:val="Heading6"/>
-        <w:ind w:left="880"/>
-      </w:pPr>
-      <w:r>
-        <w:t>二</w:t>
-      </w:r>
-    </w:p>
-    <w:p>
-      <w:pPr>
-        <w:ind w:left="880"/>
-      </w:pPr>
-      <w:r>
-        <w:t>第三十七条第二項の規定に違反して、簿書の閲覧を拒んだとき。</w:t>
-      </w:r>
-    </w:p>
-    <w:p>
-      <w:pPr>
-        <w:pStyle w:val="Heading4"/>
-      </w:pPr>
-      <w:r>
         <w:t>第六十条</w:t>
       </w:r>
     </w:p>
@@ -2233,83 +2071,6 @@
       </w:pPr>
       <w:r>
         <w:t>附　則</w:t>
-      </w:r>
-    </w:p>
-    <w:p>
-      <w:r>
-        <w:t>この法律は、公布の日から施行する。</w:t>
-      </w:r>
-    </w:p>
-    <w:p>
-      <w:r>
-        <w:br w:type="page"/>
-      </w:r>
-    </w:p>
-    <w:p>
-      <w:pPr>
-        <w:pStyle w:val="Heading1"/>
-      </w:pPr>
-      <w:r>
-        <w:t>附　則（昭和四〇年六月一〇日法律第一二四号）</w:t>
-      </w:r>
-    </w:p>
-    <w:p>
-      <w:r>
-        <w:t>この法律は、公布の日から施行する。</w:t>
-      </w:r>
-    </w:p>
-    <w:p>
-      <w:r>
-        <w:br w:type="page"/>
-      </w:r>
-    </w:p>
-    <w:p>
-      <w:pPr>
-        <w:pStyle w:val="Heading1"/>
-      </w:pPr>
-      <w:r>
-        <w:t>附　則（昭和四二年七月二一日法律第七五号）</w:t>
-      </w:r>
-    </w:p>
-    <w:p>
-      <w:r>
-        <w:t>この法律（第一条を除く。）は、改正法の施行の日から施行する。</w:t>
-      </w:r>
-    </w:p>
-    <w:p>
-      <w:r>
-        <w:br w:type="page"/>
-      </w:r>
-    </w:p>
-    <w:p>
-      <w:pPr>
-        <w:pStyle w:val="Heading1"/>
-      </w:pPr>
-      <w:r>
-        <w:t>附　則（昭和四三年六月一五日法律第一〇一号）</w:t>
-      </w:r>
-    </w:p>
-    <w:p>
-      <w:r>
-        <w:t>この法律（第一条を除く。）は、新法の施行の日から施行する。</w:t>
-      </w:r>
-    </w:p>
-    <w:p>
-      <w:r>
-        <w:br w:type="page"/>
-      </w:r>
-    </w:p>
-    <w:p>
-      <w:pPr>
-        <w:pStyle w:val="Heading1"/>
-      </w:pPr>
-      <w:r>
-        <w:t>附　則（昭和四五年六月一日法律第一〇九号）</w:t>
-      </w:r>
-    </w:p>
-    <w:p>
-      <w:r>
-        <w:t>この法律は、公布の日から起算して一年をこえない範囲内において政令で定める日から施行する。</w:t>
       </w:r>
     </w:p>
     <w:p>
@@ -2318,7 +2079,7 @@
         <w:ind w:left="440"/>
       </w:pPr>
       <w:r>
-        <w:t>17</w:t>
+        <w:t>１</w:t>
       </w:r>
     </w:p>
     <w:p>
@@ -2326,41 +2087,7 @@
         <w:ind w:left="440"/>
       </w:pPr>
       <w:r>
-        <w:t>この法律の施行の際現に改正前の都市計画法第二章の規定による都市計画において定められている用途地域、住居専用地区若しくは工業専用地区又は空地地区若しくは容積地区に関しては、この法律の施行の日から起算して三年を経過する日までの間は、この法律による改正前の次の各号に掲げる法律の規定は、なおその効力を有する。</w:t>
-      </w:r>
-    </w:p>
-    <w:p>
-      <w:pPr>
-        <w:pStyle w:val="Heading6"/>
-        <w:ind w:left="880"/>
-      </w:pPr>
-      <w:r>
-        <w:t>一から五まで</w:t>
-      </w:r>
-    </w:p>
-    <w:p>
-      <w:pPr>
-        <w:ind w:left="880"/>
-      </w:pPr>
-      <w:r>
-        <w:t>略</w:t>
-      </w:r>
-    </w:p>
-    <w:p>
-      <w:pPr>
-        <w:pStyle w:val="Heading6"/>
-        <w:ind w:left="880"/>
-      </w:pPr>
-      <w:r>
-        <w:t>六</w:t>
-      </w:r>
-    </w:p>
-    <w:p>
-      <w:pPr>
-        <w:ind w:left="880"/>
-      </w:pPr>
-      <w:r>
-        <w:t>新住宅市街地開発法</w:t>
+        <w:t>この法律は、公布の日から施行する。</w:t>
       </w:r>
     </w:p>
     <w:p>
@@ -2373,108 +2100,7 @@
         <w:pStyle w:val="Heading1"/>
       </w:pPr>
       <w:r>
-        <w:t>附　則（昭和四九年六月一日法律第六七号）</w:t>
-      </w:r>
-    </w:p>
-    <w:p>
-      <w:r>
-        <w:t>この法律は、公布の日から起算して一年をこえない範囲内において政令で定める日から施行する。</w:t>
-      </w:r>
-    </w:p>
-    <w:p>
-      <w:r>
-        <w:br w:type="page"/>
-      </w:r>
-    </w:p>
-    <w:p>
-      <w:pPr>
-        <w:pStyle w:val="Heading1"/>
-      </w:pPr>
-      <w:r>
-        <w:t>附　則（昭和四九年六月一日法律第六九号）</w:t>
-      </w:r>
-    </w:p>
-    <w:p>
-      <w:pPr>
-        <w:pStyle w:val="Heading4"/>
-      </w:pPr>
-      <w:r>
-        <w:t>第一条（施行期日）</w:t>
-      </w:r>
-    </w:p>
-    <w:p>
-      <w:r>
-        <w:t>この法律は、公布の日から起算して六月をこえない範囲内において政令で定める日から施行する。</w:t>
-      </w:r>
-    </w:p>
-    <w:p>
-      <w:r>
-        <w:br w:type="page"/>
-      </w:r>
-    </w:p>
-    <w:p>
-      <w:pPr>
-        <w:pStyle w:val="Heading1"/>
-      </w:pPr>
-      <w:r>
-        <w:t>附　則（昭和四九年六月一日法律第七一号）</w:t>
-      </w:r>
-    </w:p>
-    <w:p>
-      <w:pPr>
-        <w:pStyle w:val="Heading4"/>
-      </w:pPr>
-      <w:r>
-        <w:t>第一条（施行期日）</w:t>
-      </w:r>
-    </w:p>
-    <w:p>
-      <w:r>
-        <w:t>この法律は、公布の日から施行する。</w:t>
-      </w:r>
-    </w:p>
-    <w:p>
-      <w:r>
-        <w:br w:type="page"/>
-      </w:r>
-    </w:p>
-    <w:p>
-      <w:pPr>
-        <w:pStyle w:val="Heading1"/>
-      </w:pPr>
-      <w:r>
-        <w:t>附　則（昭和五〇年六月二五日法律第四五号）</w:t>
-      </w:r>
-    </w:p>
-    <w:p>
-      <w:pPr>
-        <w:pStyle w:val="Heading4"/>
-      </w:pPr>
-      <w:r>
-        <w:t>第一条（施行期日）</w:t>
-      </w:r>
-    </w:p>
-    <w:p>
-      <w:r>
-        <w:t>この法律は、公布の日から施行する。</w:t>
-      </w:r>
-    </w:p>
-    <w:p>
-      <w:r>
-        <w:br w:type="page"/>
-      </w:r>
-    </w:p>
-    <w:p>
-      <w:pPr>
-        <w:pStyle w:val="Heading1"/>
-      </w:pPr>
-      <w:r>
-        <w:t>附　則（昭和五四年三月三〇日法律第五号）</w:t>
-      </w:r>
-    </w:p>
-    <w:p>
-      <w:r>
-        <w:t>この法律は、民事執行法（昭和五十四年法律第四号）の施行の日（昭和五十五年十月一日）から施行する。</w:t>
+        <w:t>附則（昭和四〇年六月一〇日法律第一二四号）</w:t>
       </w:r>
     </w:p>
     <w:p>
@@ -2483,7 +2109,7 @@
         <w:ind w:left="440"/>
       </w:pPr>
       <w:r>
-        <w:t>２</w:t>
+        <w:t>１</w:t>
       </w:r>
     </w:p>
     <w:p>
@@ -2491,7 +2117,56 @@
         <w:ind w:left="440"/>
       </w:pPr>
       <w:r>
-        <w:t>この法律の施行前に申し立てられた民事執行、企業担保権の実行及び破産の事件については、なお従前の例による。</w:t>
+        <w:t>この法律は、公布の日から施行する。</w:t>
+      </w:r>
+    </w:p>
+    <w:p>
+      <w:r>
+        <w:br w:type="page"/>
+      </w:r>
+    </w:p>
+    <w:p>
+      <w:pPr>
+        <w:pStyle w:val="Heading1"/>
+      </w:pPr>
+      <w:r>
+        <w:t>附則（昭和四二年七月二一日法律第七五号）</w:t>
+      </w:r>
+    </w:p>
+    <w:p>
+      <w:r>
+        <w:t>この法律（第一条を除く。）は、改正法の施行の日から施行する。</w:t>
+      </w:r>
+    </w:p>
+    <w:p>
+      <w:r>
+        <w:br w:type="page"/>
+      </w:r>
+    </w:p>
+    <w:p>
+      <w:pPr>
+        <w:pStyle w:val="Heading1"/>
+      </w:pPr>
+      <w:r>
+        <w:t>附則（昭和四三年六月一五日法律第一〇一号）</w:t>
+      </w:r>
+    </w:p>
+    <w:p>
+      <w:r>
+        <w:t>この法律（第一条を除く。）は、新法の施行の日から施行する。</w:t>
+      </w:r>
+    </w:p>
+    <w:p>
+      <w:r>
+        <w:br w:type="page"/>
+      </w:r>
+    </w:p>
+    <w:p>
+      <w:pPr>
+        <w:pStyle w:val="Heading1"/>
+      </w:pPr>
+      <w:r>
+        <w:t>附則（昭和四五年六月一日法律第一〇九号）</w:t>
       </w:r>
     </w:p>
     <w:p>
@@ -2500,7 +2175,7 @@
         <w:ind w:left="440"/>
       </w:pPr>
       <w:r>
-        <w:t>３</w:t>
+        <w:t>１</w:t>
       </w:r>
     </w:p>
     <w:p>
@@ -2508,51 +2183,7 @@
         <w:ind w:left="440"/>
       </w:pPr>
       <w:r>
-        <w:t>前項の事件に関し執行官が受ける手数料及び支払又は償還を受ける費用の額については、同項の規定にかかわらず、最高裁判所規則の定めるところによる。</w:t>
-      </w:r>
-    </w:p>
-    <w:p>
-      <w:r>
-        <w:br w:type="page"/>
-      </w:r>
-    </w:p>
-    <w:p>
-      <w:pPr>
-        <w:pStyle w:val="Heading1"/>
-      </w:pPr>
-      <w:r>
-        <w:t>附　則（昭和五六年五月二二日法律第四八号）</w:t>
-      </w:r>
-    </w:p>
-    <w:p>
-      <w:pPr>
-        <w:pStyle w:val="Heading4"/>
-      </w:pPr>
-      <w:r>
-        <w:t>第一条（施行期日）</w:t>
-      </w:r>
-    </w:p>
-    <w:p>
-      <w:r>
-        <w:t>この法律は、公布の日から施行する。</w:t>
-      </w:r>
-    </w:p>
-    <w:p>
-      <w:r>
-        <w:br w:type="page"/>
-      </w:r>
-    </w:p>
-    <w:p>
-      <w:pPr>
-        <w:pStyle w:val="Heading1"/>
-      </w:pPr>
-      <w:r>
-        <w:t>附　則（昭和六一年五月一六日法律第四九号）</w:t>
-      </w:r>
-    </w:p>
-    <w:p>
-      <w:r>
-        <w:t>この法律は、公布の日から起算して三月を超えない範囲内において政令で定める日から施行する。</w:t>
+        <w:t>この法律は、公布の日から起算して一年をこえない範囲内において政令で定める日から施行する。</w:t>
       </w:r>
     </w:p>
     <w:p>
@@ -2561,7 +2192,7 @@
         <w:ind w:left="440"/>
       </w:pPr>
       <w:r>
-        <w:t>２</w:t>
+        <w:t>17</w:t>
       </w:r>
     </w:p>
     <w:p>
@@ -2569,7 +2200,29 @@
         <w:ind w:left="440"/>
       </w:pPr>
       <w:r>
-        <w:t>この法律の施行の際現に締結されている買戻しの特約に係る建築物の建築義務については、なお従前の例による。</w:t>
+        <w:t>この法律の施行の際現に改正前の都市計画法第二章の規定による都市計画において定められている用途地域、住居専用地区若しくは工業専用地区又は空地地区若しくは容積地区に関しては、この法律の施行の日から起算して三年を経過する日までの間は、この法律による改正前の次の各号に掲げる法律の規定は、なおその効力を有する。</w:t>
+      </w:r>
+    </w:p>
+    <w:p>
+      <w:pPr>
+        <w:pStyle w:val="ListBullet"/>
+        <w:ind w:left="880"/>
+      </w:pPr>
+      <w:r>
+        <w:t>一から五まで</w:t>
+        <w:br/>
+        <w:t>略</w:t>
+      </w:r>
+    </w:p>
+    <w:p>
+      <w:pPr>
+        <w:pStyle w:val="ListBullet"/>
+        <w:ind w:left="880"/>
+      </w:pPr>
+      <w:r>
+        <w:t>六</w:t>
+        <w:br/>
+        <w:t>新住宅市街地開発法</w:t>
       </w:r>
     </w:p>
     <w:p>
@@ -2582,175 +2235,7 @@
         <w:pStyle w:val="Heading1"/>
       </w:pPr>
       <w:r>
-        <w:t>附　則（平成四年六月二六日法律第八二号）</w:t>
-      </w:r>
-    </w:p>
-    <w:p>
-      <w:pPr>
-        <w:pStyle w:val="Heading4"/>
-      </w:pPr>
-      <w:r>
-        <w:t>第一条（施行期日）</w:t>
-      </w:r>
-    </w:p>
-    <w:p>
-      <w:r>
-        <w:t>この法律は、公布の日から起算して一年を超えない範囲内において政令で定める日から施行する。</w:t>
-      </w:r>
-    </w:p>
-    <w:p>
-      <w:pPr>
-        <w:pStyle w:val="Heading4"/>
-      </w:pPr>
-      <w:r>
-        <w:t>第二条（用途地域に関する経過措置）</w:t>
-      </w:r>
-    </w:p>
-    <w:p>
-      <w:r>
-        <w:t>この法律の施行の際現に第一条の規定による改正前の都市計画法（以下「旧都市計画法」という。）第八条第一項第一号に規定する用途地域に関する都市計画が定められている都市計画区域について、建設大臣、都道府県知事又は市町村が第一条の規定による改正後の都市計画法（以下「新都市計画法」という。）第二章の規定により行う用途地域に関する都市計画の決定及びその告示は、この法律の施行の日から起算して三年以内にしなければならない。</w:t>
-      </w:r>
-    </w:p>
-    <w:p>
-      <w:pPr>
-        <w:pStyle w:val="Heading4"/>
-      </w:pPr>
-      <w:r>
-        <w:t>第三条</w:t>
-      </w:r>
-    </w:p>
-    <w:p>
-      <w:r>
-        <w:t>この法律の施行の際現に旧都市計画法の規定により定められている都市計画区域内の用途地域に関しては、この法律の施行の日から起算して三年を経過する日（その日前に新都市計画法第二章の規定により、当該都市計画区域について、用途地域に関する都市計画が決定されたときは、当該都市計画の決定に係る都市計画法第二十条第一項（同法第二十二条第一項において読み替える場合を含む。）の規定による告示があった日。次条、附則第五条及び附則第十八条において同じ。）までの間は、旧都市計画法第八条、第九条、第十二条の六第一項並びに第十三条第一項第五号及び第九号の規定は、なおその効力を有する。</w:t>
-      </w:r>
-    </w:p>
-    <w:p>
-      <w:pPr>
-        <w:pStyle w:val="Heading4"/>
-      </w:pPr>
-      <w:r>
-        <w:t>第十八条（屋外広告物法等の一部改正に伴う経過措置）</w:t>
-      </w:r>
-    </w:p>
-    <w:p>
-      <w:r>
-        <w:t>この法律の施行の際現に旧都市計画法の規定により定められている都市計画区域内の用途地域に関しては、この法律の施行の日から起算して三年を経過する日までの間は、この法律による改正前の次に掲げる法律の規定は、なおその効力を有する。</w:t>
-      </w:r>
-    </w:p>
-    <w:p>
-      <w:pPr>
-        <w:pStyle w:val="Heading6"/>
-        <w:ind w:left="880"/>
-      </w:pPr>
-      <w:r>
-        <w:t>一から三まで</w:t>
-      </w:r>
-    </w:p>
-    <w:p>
-      <w:pPr>
-        <w:ind w:left="880"/>
-      </w:pPr>
-      <w:r>
-        <w:t>略</w:t>
-      </w:r>
-    </w:p>
-    <w:p>
-      <w:pPr>
-        <w:pStyle w:val="Heading6"/>
-        <w:ind w:left="880"/>
-      </w:pPr>
-      <w:r>
-        <w:t>四</w:t>
-      </w:r>
-    </w:p>
-    <w:p>
-      <w:pPr>
-        <w:ind w:left="880"/>
-      </w:pPr>
-      <w:r>
-        <w:t>新住宅市街地開発法</w:t>
-      </w:r>
-    </w:p>
-    <w:p>
-      <w:r>
-        <w:br w:type="page"/>
-      </w:r>
-    </w:p>
-    <w:p>
-      <w:pPr>
-        <w:pStyle w:val="Heading1"/>
-      </w:pPr>
-      <w:r>
-        <w:t>附　則（平成一一年六月一六日法律第七六号）</w:t>
-      </w:r>
-    </w:p>
-    <w:p>
-      <w:pPr>
-        <w:pStyle w:val="Heading4"/>
-      </w:pPr>
-      <w:r>
-        <w:t>第一条（施行期日）</w:t>
-      </w:r>
-    </w:p>
-    <w:p>
-      <w:r>
-        <w:t>この法律は、公布の日から施行する。</w:t>
-      </w:r>
-    </w:p>
-    <w:p>
-      <w:r>
-        <w:br w:type="page"/>
-      </w:r>
-    </w:p>
-    <w:p>
-      <w:pPr>
-        <w:pStyle w:val="Heading1"/>
-      </w:pPr>
-      <w:r>
-        <w:t>附　則（平成一一年七月一六日法律第八七号）</w:t>
-      </w:r>
-    </w:p>
-    <w:p>
-      <w:pPr>
-        <w:pStyle w:val="Heading4"/>
-      </w:pPr>
-      <w:r>
-        <w:t>第一条（施行期日）</w:t>
-      </w:r>
-    </w:p>
-    <w:p>
-      <w:r>
-        <w:t>この法律は、平成十二年四月一日から施行する。</w:t>
-      </w:r>
-    </w:p>
-    <w:p>
-      <w:pPr>
-        <w:pStyle w:val="Heading6"/>
-        <w:ind w:left="880"/>
-      </w:pPr>
-      <w:r>
-        <w:t>一</w:t>
-      </w:r>
-    </w:p>
-    <w:p>
-      <w:pPr>
-        <w:ind w:left="880"/>
-      </w:pPr>
-      <w:r>
-        <w:t>第一条中地方自治法第二百五十条の次に五条、節名並びに二款及び款名を加える改正規定（同法第二百五十条の九第一項に係る部分（両議院の同意を得ることに係る部分に限る。）に限る。）、第四十条中自然公園法附則第九項及び第十項の改正規定（同法附則第十項に係る部分に限る。）、第二百四十四条の規定（農業改良助長法第十四条の三の改正規定に係る部分を除く。）並びに第四百七十二条の規定（市町村の合併の特例に関する法律第六条、第八条及び第十七条の改正規定に係る部分を除く。）並びに附則第七条、第十条、第十二条、第五十九条ただし書、第六十条第四項及び第五項、第七十三条、第七十七条、第百五十七条第四項から第六項まで、第百六十条、第百六十三条、第百六十四条並びに第二百二条の規定</w:t>
-      </w:r>
-    </w:p>
-    <w:p>
-      <w:pPr>
-        <w:pStyle w:val="Heading4"/>
-      </w:pPr>
-      <w:r>
-        <w:t>第百三十六条（新住宅市街地開発法の一部改正に伴う経過措置）</w:t>
-      </w:r>
-    </w:p>
-    <w:p>
-      <w:r>
-        <w:t>施行日前に第四百三十一条の規定による改正前の新住宅市街地開発法（以下この条において「旧新住宅市街地開発法」という。）第二十二条第一項の規定により地方公共団体が受けた認可又はこの法律の施行の際現に同項の規定により地方公共団体がしている認可の申請は、それぞれ第四百三十一条の規定による改正後の新住宅市街地開発法（以下この条において「新新住宅市街地開発法」という。）第二十二条第二項の規定によりされた同意又は協議の申出とみなす。</w:t>
+        <w:t>附則（昭和四九年六月一日法律第六七号）</w:t>
       </w:r>
     </w:p>
     <w:p>
@@ -2759,7 +2244,7 @@
         <w:ind w:left="440"/>
       </w:pPr>
       <w:r>
-        <w:t>２</w:t>
+        <w:t>１</w:t>
       </w:r>
     </w:p>
     <w:p>
@@ -2767,7 +2252,20 @@
         <w:ind w:left="440"/>
       </w:pPr>
       <w:r>
-        <w:t>施行日前に旧新住宅市街地開発法第四十一条第一項の規定により地方公共団体に対して発した命令は、新新住宅市街地開発法第四十一条第二項の規定によりされた措置の要求とみなす。</w:t>
+        <w:t>この法律は、公布の日から起算して一年をこえない範囲内において政令で定める日から施行する。</w:t>
+      </w:r>
+    </w:p>
+    <w:p>
+      <w:r>
+        <w:br w:type="page"/>
+      </w:r>
+    </w:p>
+    <w:p>
+      <w:pPr>
+        <w:pStyle w:val="Heading1"/>
+      </w:pPr>
+      <w:r>
+        <w:t>附則（昭和四九年六月一日法律第六九号）</w:t>
       </w:r>
     </w:p>
     <w:p>
@@ -2775,12 +2273,25 @@
         <w:pStyle w:val="Heading4"/>
       </w:pPr>
       <w:r>
-        <w:t>第百五十九条（国等の事務）</w:t>
-      </w:r>
-    </w:p>
-    <w:p>
-      <w:r>
-        <w:t>この法律による改正前のそれぞれの法律に規定するもののほか、この法律の施行前において、地方公共団体の機関が法律又はこれに基づく政令により管理し又は執行する国、他の地方公共団体その他公共団体の事務（附則第百六十一条において「国等の事務」という。）は、この法律の施行後は、地方公共団体が法律又はこれに基づく政令により当該地方公共団体の事務として処理するものとする。</w:t>
+        <w:t>第一条（施行期日）</w:t>
+      </w:r>
+    </w:p>
+    <w:p>
+      <w:r>
+        <w:t>この法律は、公布の日から起算して六月をこえない範囲内において政令で定める日から施行する。</w:t>
+      </w:r>
+    </w:p>
+    <w:p>
+      <w:r>
+        <w:br w:type="page"/>
+      </w:r>
+    </w:p>
+    <w:p>
+      <w:pPr>
+        <w:pStyle w:val="Heading1"/>
+      </w:pPr>
+      <w:r>
+        <w:t>附則（昭和四九年六月一日法律第七一号）</w:t>
       </w:r>
     </w:p>
     <w:p>
@@ -2788,12 +2299,53 @@
         <w:pStyle w:val="Heading4"/>
       </w:pPr>
       <w:r>
-        <w:t>第百六十条（処分、申請等に関する経過措置）</w:t>
-      </w:r>
-    </w:p>
-    <w:p>
-      <w:r>
-        <w:t>この法律（附則第一条各号に掲げる規定については、当該各規定。以下この条及び附則第百六十三条において同じ。）の施行前に改正前のそれぞれの法律の規定によりされた許可等の処分その他の行為（以下この条において「処分等の行為」という。）又はこの法律の施行の際現に改正前のそれぞれの法律の規定によりされている許可等の申請その他の行為（以下この条において「申請等の行為」という。）で、この法律の施行の日においてこれらの行為に係る行政事務を行うべき者が異なることとなるものは、附則第二条から前条までの規定又は改正後のそれぞれの法律（これに基づく命令を含む。）の経過措置に関する規定に定めるものを除き、この法律の施行の日以後における改正後のそれぞれの法律の適用については、改正後のそれぞれの法律の相当規定によりされた処分等の行為又は申請等の行為とみなす。</w:t>
+        <w:t>第一条（施行期日）</w:t>
+      </w:r>
+    </w:p>
+    <w:p>
+      <w:r>
+        <w:t>この法律は、公布の日から施行する。</w:t>
+        <w:br/>
+        <w:t>ただし、第二百八十一条、第二百八十一条の三、第二百八十二条第二項、第二百八十二条の二第二項及び第二百八十三条第二項の改正規定、附則第十七条から第十九条までに係る改正規定並びに附則第二条、附則第七条から第十一条まで及び附則第十三条から第二十四条までの規定（以下「特別区に関する改正規定」という。）は、昭和五十年四月一日から施行する。</w:t>
+      </w:r>
+    </w:p>
+    <w:p>
+      <w:r>
+        <w:br w:type="page"/>
+      </w:r>
+    </w:p>
+    <w:p>
+      <w:pPr>
+        <w:pStyle w:val="Heading1"/>
+      </w:pPr>
+      <w:r>
+        <w:t>附則（昭和五〇年六月二五日法律第四五号）</w:t>
+      </w:r>
+    </w:p>
+    <w:p>
+      <w:pPr>
+        <w:pStyle w:val="Heading4"/>
+      </w:pPr>
+      <w:r>
+        <w:t>第一条（施行期日）</w:t>
+      </w:r>
+    </w:p>
+    <w:p>
+      <w:r>
+        <w:t>この法律は、公布の日から施行する。</w:t>
+      </w:r>
+    </w:p>
+    <w:p>
+      <w:r>
+        <w:br w:type="page"/>
+      </w:r>
+    </w:p>
+    <w:p>
+      <w:pPr>
+        <w:pStyle w:val="Heading1"/>
+      </w:pPr>
+      <w:r>
+        <w:t>附則（昭和五四年三月三〇日法律第五号）</w:t>
       </w:r>
     </w:p>
     <w:p>
@@ -2802,7 +2354,7 @@
         <w:ind w:left="440"/>
       </w:pPr>
       <w:r>
-        <w:t>２</w:t>
+        <w:t>１</w:t>
       </w:r>
     </w:p>
     <w:p>
@@ -2810,20 +2362,7 @@
         <w:ind w:left="440"/>
       </w:pPr>
       <w:r>
-        <w:t>この法律の施行前に改正前のそれぞれの法律の規定により国又は地方公共団体の機関に対し報告、届出、提出その他の手続をしなければならない事項で、この法律の施行の日前にその手続がされていないものについては、この法律及びこれに基づく政令に別段の定めがあるもののほか、これを、改正後のそれぞれの法律の相当規定により国又は地方公共団体の相当の機関に対して報告、届出、提出その他の手続をしなければならない事項についてその手続がされていないものとみなして、この法律による改正後のそれぞれの法律の規定を適用する。</w:t>
-      </w:r>
-    </w:p>
-    <w:p>
-      <w:pPr>
-        <w:pStyle w:val="Heading4"/>
-      </w:pPr>
-      <w:r>
-        <w:t>第百六十一条（不服申立てに関する経過措置）</w:t>
-      </w:r>
-    </w:p>
-    <w:p>
-      <w:r>
-        <w:t>施行日前にされた国等の事務に係る処分であって、当該処分をした行政庁（以下この条において「処分庁」という。）に施行日前に行政不服審査法に規定する上級行政庁（以下この条において「上級行政庁」という。）があったものについての同法による不服申立てについては、施行日以後においても、当該処分庁に引き続き上級行政庁があるものとみなして、行政不服審査法の規定を適用する。</w:t>
+        <w:t>この法律は、民事執行法（昭和五十四年法律第四号）の施行の日（昭和五十五年十月一日）から施行する。</w:t>
       </w:r>
     </w:p>
     <w:p>
@@ -2840,240 +2379,7 @@
         <w:ind w:left="440"/>
       </w:pPr>
       <w:r>
-        <w:t>前項の場合において、上級行政庁とみなされる行政庁が地方公共団体の機関であるときは、当該機関が行政不服審査法の規定により処理することとされる事務は、新地方自治法第二条第九項第一号に規定する第一号法定受託事務とする。</w:t>
-      </w:r>
-    </w:p>
-    <w:p>
-      <w:pPr>
-        <w:pStyle w:val="Heading4"/>
-      </w:pPr>
-      <w:r>
-        <w:t>第百六十三条（罰則に関する経過措置）</w:t>
-      </w:r>
-    </w:p>
-    <w:p>
-      <w:r>
-        <w:t>この法律の施行前にした行為に対する罰則の適用については、なお従前の例による。</w:t>
-      </w:r>
-    </w:p>
-    <w:p>
-      <w:pPr>
-        <w:pStyle w:val="Heading4"/>
-      </w:pPr>
-      <w:r>
-        <w:t>第百六十四条（その他の経過措置の政令への委任）</w:t>
-      </w:r>
-    </w:p>
-    <w:p>
-      <w:r>
-        <w:t>この附則に規定するもののほか、この法律の施行に伴い必要な経過措置（罰則に関する経過措置を含む。）は、政令で定める。</w:t>
-      </w:r>
-    </w:p>
-    <w:p>
-      <w:pPr>
-        <w:pStyle w:val="Heading4"/>
-      </w:pPr>
-      <w:r>
-        <w:t>第二百五十条（検討）</w:t>
-      </w:r>
-    </w:p>
-    <w:p>
-      <w:r>
-        <w:t>新地方自治法第二条第九項第一号に規定する第一号法定受託事務については、できる限り新たに設けることのないようにするとともに、新地方自治法別表第一に掲げるもの及び新地方自治法に基づく政令に示すものについては、地方分権を推進する観点から検討を加え、適宜、適切な見直しを行うものとする。</w:t>
-      </w:r>
-    </w:p>
-    <w:p>
-      <w:pPr>
-        <w:pStyle w:val="Heading4"/>
-      </w:pPr>
-      <w:r>
-        <w:t>第二百五十一条</w:t>
-      </w:r>
-    </w:p>
-    <w:p>
-      <w:r>
-        <w:t>政府は、地方公共団体が事務及び事業を自主的かつ自立的に執行できるよう、国と地方公共団体との役割分担に応じた地方税財源の充実確保の方途について、経済情勢の推移等を勘案しつつ検討し、その結果に基づいて必要な措置を講ずるものとする。</w:t>
-      </w:r>
-    </w:p>
-    <w:p>
-      <w:r>
-        <w:br w:type="page"/>
-      </w:r>
-    </w:p>
-    <w:p>
-      <w:pPr>
-        <w:pStyle w:val="Heading1"/>
-      </w:pPr>
-      <w:r>
-        <w:t>附　則（平成一一年一二月二二日法律第一六〇号）</w:t>
-      </w:r>
-    </w:p>
-    <w:p>
-      <w:pPr>
-        <w:pStyle w:val="Heading4"/>
-      </w:pPr>
-      <w:r>
-        <w:t>第一条（施行期日）</w:t>
-      </w:r>
-    </w:p>
-    <w:p>
-      <w:r>
-        <w:t>この法律（第二条及び第三条を除く。）は、平成十三年一月六日から施行する。</w:t>
-      </w:r>
-    </w:p>
-    <w:p>
-      <w:pPr>
-        <w:pStyle w:val="Heading6"/>
-        <w:ind w:left="880"/>
-      </w:pPr>
-      <w:r>
-        <w:t>一</w:t>
-      </w:r>
-    </w:p>
-    <w:p>
-      <w:pPr>
-        <w:ind w:left="880"/>
-      </w:pPr>
-      <w:r>
-        <w:t>第九百九十五条（核原料物質、核燃料物質及び原子炉の規制に関する法律の一部を改正する法律附則の改正規定に係る部分に限る。）、第千三百五条、第千三百六条、第千三百二十四条第二項、第千三百二十六条第二項及び第千三百四十四条の規定</w:t>
-      </w:r>
-    </w:p>
-    <w:p>
-      <w:r>
-        <w:br w:type="page"/>
-      </w:r>
-    </w:p>
-    <w:p>
-      <w:pPr>
-        <w:pStyle w:val="Heading1"/>
-      </w:pPr>
-      <w:r>
-        <w:t>附　則（平成一五年六月二〇日法律第一〇〇号）</w:t>
-      </w:r>
-    </w:p>
-    <w:p>
-      <w:pPr>
-        <w:pStyle w:val="Heading4"/>
-      </w:pPr>
-      <w:r>
-        <w:t>第一条（施行期日）</w:t>
-      </w:r>
-    </w:p>
-    <w:p>
-      <w:r>
-        <w:t>この法律は、平成十六年七月一日から施行する。</w:t>
-      </w:r>
-    </w:p>
-    <w:p>
-      <w:pPr>
-        <w:pStyle w:val="Heading4"/>
-      </w:pPr>
-      <w:r>
-        <w:t>第四十条（新住宅市街地開発法の一部改正に伴う経過措置）</w:t>
-      </w:r>
-    </w:p>
-    <w:p>
-      <w:r>
-        <w:t>機構が附則第十二条第一項の規定により施行する新住宅市街地開発法第二条第一項の新住宅市街地開発事業に対する前条の規定による改正後の新住宅市街地開発法第六条、第二十二条第一項及び第三項、第二十七条第一項、第三十一条、第三十二条第一項第一号、第四十条、第四十一条第一項並びに第五十条第一項第二号及び第三号の規定の適用については、同法第六条、第三十一条及び第三十二条第一項第一号中「地方公共団体」とあるのは「地方公共団体、独立行政法人都市再生機構」と、同法第二十二条第一項及び第四十一条第一項中「地方住宅供給公社（市のみが設立したものを除く」とあるのは「独立行政法人都市再生機構又は地方住宅供給公社（市のみが設立したものを除く」と、同法第二十二条第三項中「都道府県に」とあるのは「都道府県又は独立行政法人都市再生機構に」と、同法第二十七条第一項中「都道府県知事」とあるのは「都道府県知事（施行者が独立行政法人都市再生機構であるときは、国土交通大臣。次項において同じ。）」と、同法第四十条中「都道府県及び」とあるのは「都道府県、独立行政法人都市再生機構及び」と、同法第五十条第一項第二号及び第三号中「都道府県又は」とあるのは「都道府県、独立行政法人都市再生機構又は」とする。</w:t>
-      </w:r>
-    </w:p>
-    <w:p>
-      <w:r>
-        <w:br w:type="page"/>
-      </w:r>
-    </w:p>
-    <w:p>
-      <w:pPr>
-        <w:pStyle w:val="Heading1"/>
-      </w:pPr>
-      <w:r>
-        <w:t>附　則（平成一六年六月一八日法律第一二四号）</w:t>
-      </w:r>
-    </w:p>
-    <w:p>
-      <w:pPr>
-        <w:pStyle w:val="Heading4"/>
-      </w:pPr>
-      <w:r>
-        <w:t>第一条（施行期日）</w:t>
-      </w:r>
-    </w:p>
-    <w:p>
-      <w:r>
-        <w:t>この法律は、新不動産登記法の施行の日から施行する。</w:t>
-      </w:r>
-    </w:p>
-    <w:p>
-      <w:r>
-        <w:br w:type="page"/>
-      </w:r>
-    </w:p>
-    <w:p>
-      <w:pPr>
-        <w:pStyle w:val="Heading1"/>
-      </w:pPr>
-      <w:r>
-        <w:t>附　則（平成一八年五月三一日法律第四六号）</w:t>
-      </w:r>
-    </w:p>
-    <w:p>
-      <w:pPr>
-        <w:pStyle w:val="Heading4"/>
-      </w:pPr>
-      <w:r>
-        <w:t>第一条（施行期日）</w:t>
-      </w:r>
-    </w:p>
-    <w:p>
-      <w:r>
-        <w:t>この法律は、公布の日から起算して一年六月を超えない範囲内において政令で定める日から施行する。</w:t>
-      </w:r>
-    </w:p>
-    <w:p>
-      <w:pPr>
-        <w:pStyle w:val="Heading6"/>
-        <w:ind w:left="880"/>
-      </w:pPr>
-      <w:r>
-        <w:t>一</w:t>
-      </w:r>
-    </w:p>
-    <w:p>
-      <w:pPr>
-        <w:ind w:left="880"/>
-      </w:pPr>
-      <w:r>
-        <w:t>略</w:t>
-      </w:r>
-    </w:p>
-    <w:p>
-      <w:pPr>
-        <w:pStyle w:val="Heading6"/>
-        <w:ind w:left="880"/>
-      </w:pPr>
-      <w:r>
-        <w:t>二</w:t>
-      </w:r>
-    </w:p>
-    <w:p>
-      <w:pPr>
-        <w:ind w:left="880"/>
-      </w:pPr>
-      <w:r>
-        <w:t>第一条中都市計画法第十二条第四項及び第二十一条の二第二項の改正規定、第二条中建築基準法第六十条の二第三項及び第百一条第二項の改正規定、第四条、第五条、第七条中都市再生特別措置法第三十七条第一項第二号の改正規定並びに第八条並びに附則第六条、第七条及び第九条から第十一条までの規定</w:t>
-      </w:r>
-    </w:p>
-    <w:p>
-      <w:pPr>
-        <w:pStyle w:val="Heading4"/>
-      </w:pPr>
-      <w:r>
-        <w:t>第六条（新住宅市街地開発法の一部改正に伴う経過措置）</w:t>
-      </w:r>
-    </w:p>
-    <w:p>
-      <w:r>
-        <w:t>附則第一条第二号に掲げる規定の施行の際現に都市計画に定められている新住宅市街地開発事業（新住宅市街地開発法第二条第一項に規定する新住宅市街地開発事業をいう。以下この条において同じ。）に係る市街地開発事業等予定区域又は新住宅市街地開発事業の施行区域は、それぞれ、第四条の規定による改正後の新住宅市街地開発法第二条の二各号又は第三条各号に掲げる条件に該当する土地の区域とみなす。</w:t>
+        <w:t>この法律の施行前に申し立てられた民事執行、企業担保権の実行及び破産の事件については、なお従前の例による。</w:t>
       </w:r>
     </w:p>
     <w:p>
@@ -3082,6 +2388,81 @@
         <w:ind w:left="440"/>
       </w:pPr>
       <w:r>
+        <w:t>３</w:t>
+      </w:r>
+    </w:p>
+    <w:p>
+      <w:pPr>
+        <w:ind w:left="440"/>
+      </w:pPr>
+      <w:r>
+        <w:t>前項の事件に関し執行官が受ける手数料及び支払又は償還を受ける費用の額については、同項の規定にかかわらず、最高裁判所規則の定めるところによる。</w:t>
+      </w:r>
+    </w:p>
+    <w:p>
+      <w:r>
+        <w:br w:type="page"/>
+      </w:r>
+    </w:p>
+    <w:p>
+      <w:pPr>
+        <w:pStyle w:val="Heading1"/>
+      </w:pPr>
+      <w:r>
+        <w:t>附則（昭和五六年五月二二日法律第四八号）</w:t>
+      </w:r>
+    </w:p>
+    <w:p>
+      <w:pPr>
+        <w:pStyle w:val="Heading4"/>
+      </w:pPr>
+      <w:r>
+        <w:t>第一条（施行期日）</w:t>
+      </w:r>
+    </w:p>
+    <w:p>
+      <w:r>
+        <w:t>この法律は、公布の日から施行する。</w:t>
+        <w:br/>
+        <w:t>ただし、附則第二十一条から第五十五条までの規定は、公布の日から起算して六月を超えない範囲内において政令で定める日から施行する。</w:t>
+      </w:r>
+    </w:p>
+    <w:p>
+      <w:r>
+        <w:br w:type="page"/>
+      </w:r>
+    </w:p>
+    <w:p>
+      <w:pPr>
+        <w:pStyle w:val="Heading1"/>
+      </w:pPr>
+      <w:r>
+        <w:t>附則（昭和六一年五月一六日法律第四九号）</w:t>
+      </w:r>
+    </w:p>
+    <w:p>
+      <w:pPr>
+        <w:pStyle w:val="Heading5"/>
+        <w:ind w:left="440"/>
+      </w:pPr>
+      <w:r>
+        <w:t>１</w:t>
+      </w:r>
+    </w:p>
+    <w:p>
+      <w:pPr>
+        <w:ind w:left="440"/>
+      </w:pPr>
+      <w:r>
+        <w:t>この法律は、公布の日から起算して三月を超えない範囲内において政令で定める日から施行する。</w:t>
+      </w:r>
+    </w:p>
+    <w:p>
+      <w:pPr>
+        <w:pStyle w:val="Heading5"/>
+        <w:ind w:left="440"/>
+      </w:pPr>
+      <w:r>
         <w:t>２</w:t>
       </w:r>
     </w:p>
@@ -3090,7 +2471,516 @@
         <w:ind w:left="440"/>
       </w:pPr>
       <w:r>
+        <w:t>この法律の施行の際現に締結されている買戻しの特約に係る建築物の建築義務については、なお従前の例による。</w:t>
+      </w:r>
+    </w:p>
+    <w:p>
+      <w:r>
+        <w:br w:type="page"/>
+      </w:r>
+    </w:p>
+    <w:p>
+      <w:pPr>
+        <w:pStyle w:val="Heading1"/>
+      </w:pPr>
+      <w:r>
+        <w:t>附則（平成四年六月二六日法律第八二号）</w:t>
+      </w:r>
+    </w:p>
+    <w:p>
+      <w:pPr>
+        <w:pStyle w:val="Heading4"/>
+      </w:pPr>
+      <w:r>
+        <w:t>第一条（施行期日）</w:t>
+      </w:r>
+    </w:p>
+    <w:p>
+      <w:r>
+        <w:t>この法律は、公布の日から起算して一年を超えない範囲内において政令で定める日から施行する。</w:t>
+      </w:r>
+    </w:p>
+    <w:p>
+      <w:pPr>
+        <w:pStyle w:val="Heading4"/>
+      </w:pPr>
+      <w:r>
+        <w:t>第二条（用途地域に関する経過措置）</w:t>
+      </w:r>
+    </w:p>
+    <w:p>
+      <w:r>
+        <w:t>この法律の施行の際現に第一条の規定による改正前の都市計画法（以下「旧都市計画法」という。）第八条第一項第一号に規定する用途地域に関する都市計画が定められている都市計画区域について、建設大臣、都道府県知事又は市町村が第一条の規定による改正後の都市計画法（以下「新都市計画法」という。）第二章の規定により行う用途地域に関する都市計画の決定及びその告示は、この法律の施行の日から起算して三年以内にしなければならない。</w:t>
+      </w:r>
+    </w:p>
+    <w:p>
+      <w:pPr>
+        <w:pStyle w:val="Heading4"/>
+      </w:pPr>
+      <w:r>
+        <w:t>第三条</w:t>
+      </w:r>
+    </w:p>
+    <w:p>
+      <w:r>
+        <w:t>この法律の施行の際現に旧都市計画法の規定により定められている都市計画区域内の用途地域に関しては、この法律の施行の日から起算して三年を経過する日（その日前に新都市計画法第二章の規定により、当該都市計画区域について、用途地域に関する都市計画が決定されたときは、当該都市計画の決定に係る都市計画法第二十条第一項（同法第二十二条第一項において読み替える場合を含む。）の規定による告示があった日。次条、附則第五条及び附則第十八条において同じ。）までの間は、旧都市計画法第八条、第九条、第十二条の六第一項並びに第十三条第一項第五号及び第九号の規定は、なおその効力を有する。</w:t>
+      </w:r>
+    </w:p>
+    <w:p>
+      <w:pPr>
+        <w:pStyle w:val="Heading4"/>
+      </w:pPr>
+      <w:r>
+        <w:t>第十八条（屋外広告物法等の一部改正に伴う経過措置）</w:t>
+      </w:r>
+    </w:p>
+    <w:p>
+      <w:r>
+        <w:t>この法律の施行の際現に旧都市計画法の規定により定められている都市計画区域内の用途地域に関しては、この法律の施行の日から起算して三年を経過する日までの間は、この法律による改正前の次に掲げる法律の規定は、なおその効力を有する。</w:t>
+      </w:r>
+    </w:p>
+    <w:p>
+      <w:pPr>
+        <w:pStyle w:val="ListBullet"/>
+        <w:ind w:left="880"/>
+      </w:pPr>
+      <w:r>
+        <w:t>一から三まで</w:t>
+        <w:br/>
+        <w:t>略</w:t>
+      </w:r>
+    </w:p>
+    <w:p>
+      <w:pPr>
+        <w:pStyle w:val="ListBullet"/>
+        <w:ind w:left="880"/>
+      </w:pPr>
+      <w:r>
+        <w:t>四</w:t>
+        <w:br/>
+        <w:t>新住宅市街地開発法</w:t>
+      </w:r>
+    </w:p>
+    <w:p>
+      <w:r>
+        <w:br w:type="page"/>
+      </w:r>
+    </w:p>
+    <w:p>
+      <w:pPr>
+        <w:pStyle w:val="Heading1"/>
+      </w:pPr>
+      <w:r>
+        <w:t>附則（平成一一年六月一六日法律第七六号）</w:t>
+      </w:r>
+    </w:p>
+    <w:p>
+      <w:pPr>
+        <w:pStyle w:val="Heading4"/>
+      </w:pPr>
+      <w:r>
+        <w:t>第一条（施行期日）</w:t>
+      </w:r>
+    </w:p>
+    <w:p>
+      <w:r>
+        <w:t>この法律は、公布の日から施行する。</w:t>
+        <w:br/>
+        <w:t>ただし、附則第十七条から第七十二条までの規定は、公布の日から起算して六月を超えない範囲内において政令で定める日から施行する。</w:t>
+      </w:r>
+    </w:p>
+    <w:p>
+      <w:r>
+        <w:br w:type="page"/>
+      </w:r>
+    </w:p>
+    <w:p>
+      <w:pPr>
+        <w:pStyle w:val="Heading1"/>
+      </w:pPr>
+      <w:r>
+        <w:t>附則（平成一一年七月一六日法律第八七号）</w:t>
+      </w:r>
+    </w:p>
+    <w:p>
+      <w:pPr>
+        <w:pStyle w:val="Heading4"/>
+      </w:pPr>
+      <w:r>
+        <w:t>第一条（施行期日）</w:t>
+      </w:r>
+    </w:p>
+    <w:p>
+      <w:r>
+        <w:t>この法律は、平成十二年四月一日から施行する。</w:t>
+        <w:br/>
+        <w:t>ただし、次の各号に掲げる規定は、当該各号に定める日から施行する。</w:t>
+      </w:r>
+    </w:p>
+    <w:p>
+      <w:pPr>
+        <w:pStyle w:val="ListBullet"/>
+        <w:ind w:left="880"/>
+      </w:pPr>
+      <w:r>
+        <w:t>一</w:t>
+        <w:br/>
+        <w:t>第一条中地方自治法第二百五十条の次に五条、節名並びに二款及び款名を加える改正規定（同法第二百五十条の九第一項に係る部分（両議院の同意を得ることに係る部分に限る。）に限る。）、第四十条中自然公園法附則第九項及び第十項の改正規定（同法附則第十項に係る部分に限る。）、第二百四十四条の規定（農業改良助長法第十四条の三の改正規定に係る部分を除く。）並びに第四百七十二条の規定（市町村の合併の特例に関する法律第六条、第八条及び第十七条の改正規定に係る部分を除く。）並びに附則第七条、第十条、第十二条、第五十九条ただし書、第六十条第四項及び第五項、第七十三条、第七十七条、第百五十七条第四項から第六項まで、第百六十条、第百六十三条、第百六十四条並びに第二百二条の規定</w:t>
+        <w:br/>
+        <w:br/>
+        <w:br/>
+        <w:t>公布の日</w:t>
+      </w:r>
+    </w:p>
+    <w:p>
+      <w:pPr>
+        <w:pStyle w:val="Heading4"/>
+      </w:pPr>
+      <w:r>
+        <w:t>第百三十六条（新住宅市街地開発法の一部改正に伴う経過措置）</w:t>
+      </w:r>
+    </w:p>
+    <w:p>
+      <w:r>
+        <w:t>施行日前に第四百三十一条の規定による改正前の新住宅市街地開発法（以下この条において「旧新住宅市街地開発法」という。）第二十二条第一項の規定により地方公共団体が受けた認可又はこの法律の施行の際現に同項の規定により地方公共団体がしている認可の申請は、それぞれ第四百三十一条の規定による改正後の新住宅市街地開発法（以下この条において「新新住宅市街地開発法」という。）第二十二条第二項の規定によりされた同意又は協議の申出とみなす。</w:t>
+      </w:r>
+    </w:p>
+    <w:p>
+      <w:pPr>
+        <w:pStyle w:val="Heading5"/>
+        <w:ind w:left="440"/>
+      </w:pPr>
+      <w:r>
+        <w:t>２</w:t>
+      </w:r>
+    </w:p>
+    <w:p>
+      <w:pPr>
+        <w:ind w:left="440"/>
+      </w:pPr>
+      <w:r>
+        <w:t>施行日前に旧新住宅市街地開発法第四十一条第一項の規定により地方公共団体に対して発した命令は、新新住宅市街地開発法第四十一条第二項の規定によりされた措置の要求とみなす。</w:t>
+      </w:r>
+    </w:p>
+    <w:p>
+      <w:pPr>
+        <w:pStyle w:val="Heading4"/>
+      </w:pPr>
+      <w:r>
+        <w:t>第百五十九条（国等の事務）</w:t>
+      </w:r>
+    </w:p>
+    <w:p>
+      <w:r>
+        <w:t>この法律による改正前のそれぞれの法律に規定するもののほか、この法律の施行前において、地方公共団体の機関が法律又はこれに基づく政令により管理し又は執行する国、他の地方公共団体その他公共団体の事務（附則第百六十一条において「国等の事務」という。）は、この法律の施行後は、地方公共団体が法律又はこれに基づく政令により当該地方公共団体の事務として処理するものとする。</w:t>
+      </w:r>
+    </w:p>
+    <w:p>
+      <w:pPr>
+        <w:pStyle w:val="Heading4"/>
+      </w:pPr>
+      <w:r>
+        <w:t>第百六十条（処分、申請等に関する経過措置）</w:t>
+      </w:r>
+    </w:p>
+    <w:p>
+      <w:r>
+        <w:t>この法律（附則第一条各号に掲げる規定については、当該各規定。以下この条及び附則第百六十三条において同じ。）の施行前に改正前のそれぞれの法律の規定によりされた許可等の処分その他の行為（以下この条において「処分等の行為」という。）又はこの法律の施行の際現に改正前のそれぞれの法律の規定によりされている許可等の申請その他の行為（以下この条において「申請等の行為」という。）で、この法律の施行の日においてこれらの行為に係る行政事務を行うべき者が異なることとなるものは、附則第二条から前条までの規定又は改正後のそれぞれの法律（これに基づく命令を含む。）の経過措置に関する規定に定めるものを除き、この法律の施行の日以後における改正後のそれぞれの法律の適用については、改正後のそれぞれの法律の相当規定によりされた処分等の行為又は申請等の行為とみなす。</w:t>
+      </w:r>
+    </w:p>
+    <w:p>
+      <w:pPr>
+        <w:pStyle w:val="Heading5"/>
+        <w:ind w:left="440"/>
+      </w:pPr>
+      <w:r>
+        <w:t>２</w:t>
+      </w:r>
+    </w:p>
+    <w:p>
+      <w:pPr>
+        <w:ind w:left="440"/>
+      </w:pPr>
+      <w:r>
+        <w:t>この法律の施行前に改正前のそれぞれの法律の規定により国又は地方公共団体の機関に対し報告、届出、提出その他の手続をしなければならない事項で、この法律の施行の日前にその手続がされていないものについては、この法律及びこれに基づく政令に別段の定めがあるもののほか、これを、改正後のそれぞれの法律の相当規定により国又は地方公共団体の相当の機関に対して報告、届出、提出その他の手続をしなければならない事項についてその手続がされていないものとみなして、この法律による改正後のそれぞれの法律の規定を適用する。</w:t>
+      </w:r>
+    </w:p>
+    <w:p>
+      <w:pPr>
+        <w:pStyle w:val="Heading4"/>
+      </w:pPr>
+      <w:r>
+        <w:t>第百六十一条（不服申立てに関する経過措置）</w:t>
+      </w:r>
+    </w:p>
+    <w:p>
+      <w:r>
+        <w:t>施行日前にされた国等の事務に係る処分であって、当該処分をした行政庁（以下この条において「処分庁」という。）に施行日前に行政不服審査法に規定する上級行政庁（以下この条において「上級行政庁」という。）があったものについての同法による不服申立てについては、施行日以後においても、当該処分庁に引き続き上級行政庁があるものとみなして、行政不服審査法の規定を適用する。</w:t>
+        <w:br/>
+        <w:t>この場合において、当該処分庁の上級行政庁とみなされる行政庁は、施行日前に当該処分庁の上級行政庁であった行政庁とする。</w:t>
+      </w:r>
+    </w:p>
+    <w:p>
+      <w:pPr>
+        <w:pStyle w:val="Heading5"/>
+        <w:ind w:left="440"/>
+      </w:pPr>
+      <w:r>
+        <w:t>２</w:t>
+      </w:r>
+    </w:p>
+    <w:p>
+      <w:pPr>
+        <w:ind w:left="440"/>
+      </w:pPr>
+      <w:r>
+        <w:t>前項の場合において、上級行政庁とみなされる行政庁が地方公共団体の機関であるときは、当該機関が行政不服審査法の規定により処理することとされる事務は、新地方自治法第二条第九項第一号に規定する第一号法定受託事務とする。</w:t>
+      </w:r>
+    </w:p>
+    <w:p>
+      <w:pPr>
+        <w:pStyle w:val="Heading4"/>
+      </w:pPr>
+      <w:r>
+        <w:t>第百六十三条（罰則に関する経過措置）</w:t>
+      </w:r>
+    </w:p>
+    <w:p>
+      <w:r>
+        <w:t>この法律の施行前にした行為に対する罰則の適用については、なお従前の例による。</w:t>
+      </w:r>
+    </w:p>
+    <w:p>
+      <w:pPr>
+        <w:pStyle w:val="Heading4"/>
+      </w:pPr>
+      <w:r>
+        <w:t>第百六十四条（その他の経過措置の政令への委任）</w:t>
+      </w:r>
+    </w:p>
+    <w:p>
+      <w:r>
+        <w:t>この附則に規定するもののほか、この法律の施行に伴い必要な経過措置（罰則に関する経過措置を含む。）は、政令で定める。</w:t>
+      </w:r>
+    </w:p>
+    <w:p>
+      <w:pPr>
+        <w:pStyle w:val="Heading4"/>
+      </w:pPr>
+      <w:r>
+        <w:t>第二百五十条（検討）</w:t>
+      </w:r>
+    </w:p>
+    <w:p>
+      <w:r>
+        <w:t>新地方自治法第二条第九項第一号に規定する第一号法定受託事務については、できる限り新たに設けることのないようにするとともに、新地方自治法別表第一に掲げるもの及び新地方自治法に基づく政令に示すものについては、地方分権を推進する観点から検討を加え、適宜、適切な見直しを行うものとする。</w:t>
+      </w:r>
+    </w:p>
+    <w:p>
+      <w:pPr>
+        <w:pStyle w:val="Heading4"/>
+      </w:pPr>
+      <w:r>
+        <w:t>第二百五十一条</w:t>
+      </w:r>
+    </w:p>
+    <w:p>
+      <w:r>
+        <w:t>政府は、地方公共団体が事務及び事業を自主的かつ自立的に執行できるよう、国と地方公共団体との役割分担に応じた地方税財源の充実確保の方途について、経済情勢の推移等を勘案しつつ検討し、その結果に基づいて必要な措置を講ずるものとする。</w:t>
+      </w:r>
+    </w:p>
+    <w:p>
+      <w:r>
+        <w:br w:type="page"/>
+      </w:r>
+    </w:p>
+    <w:p>
+      <w:pPr>
+        <w:pStyle w:val="Heading1"/>
+      </w:pPr>
+      <w:r>
+        <w:t>附則（平成一一年一二月二二日法律第一六〇号）</w:t>
+      </w:r>
+    </w:p>
+    <w:p>
+      <w:pPr>
+        <w:pStyle w:val="Heading4"/>
+      </w:pPr>
+      <w:r>
+        <w:t>第一条（施行期日）</w:t>
+      </w:r>
+    </w:p>
+    <w:p>
+      <w:r>
+        <w:t>この法律（第二条及び第三条を除く。）は、平成十三年一月六日から施行する。</w:t>
+        <w:br/>
+        <w:t>ただし、次の各号に掲げる規定は、当該各号に定める日から施行する。</w:t>
+      </w:r>
+    </w:p>
+    <w:p>
+      <w:pPr>
+        <w:pStyle w:val="ListBullet"/>
+        <w:ind w:left="880"/>
+      </w:pPr>
+      <w:r>
+        <w:t>一</w:t>
+        <w:br/>
+        <w:t>第九百九十五条（核原料物質、核燃料物質及び原子炉の規制に関する法律の一部を改正する法律附則の改正規定に係る部分に限る。）、第千三百五条、第千三百六条、第千三百二十四条第二項、第千三百二十六条第二項及び第千三百四十四条の規定</w:t>
+        <w:br/>
+        <w:br/>
+        <w:br/>
+        <w:t>公布の日</w:t>
+      </w:r>
+    </w:p>
+    <w:p>
+      <w:r>
+        <w:br w:type="page"/>
+      </w:r>
+    </w:p>
+    <w:p>
+      <w:pPr>
+        <w:pStyle w:val="Heading1"/>
+      </w:pPr>
+      <w:r>
+        <w:t>附則（平成一五年六月二〇日法律第一〇〇号）</w:t>
+      </w:r>
+    </w:p>
+    <w:p>
+      <w:pPr>
+        <w:pStyle w:val="Heading4"/>
+      </w:pPr>
+      <w:r>
+        <w:t>第一条（施行期日）</w:t>
+      </w:r>
+    </w:p>
+    <w:p>
+      <w:r>
+        <w:t>この法律は、平成十六年七月一日から施行する。</w:t>
+      </w:r>
+    </w:p>
+    <w:p>
+      <w:pPr>
+        <w:pStyle w:val="Heading4"/>
+      </w:pPr>
+      <w:r>
+        <w:t>第四十条（新住宅市街地開発法の一部改正に伴う経過措置）</w:t>
+      </w:r>
+    </w:p>
+    <w:p>
+      <w:r>
+        <w:t>機構が附則第十二条第一項の規定により施行する新住宅市街地開発法第二条第一項の新住宅市街地開発事業に対する前条の規定による改正後の新住宅市街地開発法第六条、第二十二条第一項及び第三項、第二十七条第一項、第三十一条、第三十二条第一項第一号、第四十条、第四十一条第一項並びに第五十条第一項第二号及び第三号の規定の適用については、同法第六条、第三十一条及び第三十二条第一項第一号中「地方公共団体」とあるのは「地方公共団体、独立行政法人都市再生機構」と、同法第二十二条第一項及び第四十一条第一項中「地方住宅供給公社（市のみが設立したものを除く」とあるのは「独立行政法人都市再生機構又は地方住宅供給公社（市のみが設立したものを除く」と、同法第二十二条第三項中「都道府県に」とあるのは「都道府県又は独立行政法人都市再生機構に」と、同法第二十七条第一項中「都道府県知事」とあるのは「都道府県知事（施行者が独立行政法人都市再生機構であるときは、国土交通大臣。次項において同じ。）」と、同法第四十条中「都道府県及び」とあるのは「都道府県、独立行政法人都市再生機構及び」と、同法第五十条第一項第二号及び第三号中「都道府県又は」とあるのは「都道府県、独立行政法人都市再生機構又は」とする。</w:t>
+      </w:r>
+    </w:p>
+    <w:p>
+      <w:r>
+        <w:br w:type="page"/>
+      </w:r>
+    </w:p>
+    <w:p>
+      <w:pPr>
+        <w:pStyle w:val="Heading1"/>
+      </w:pPr>
+      <w:r>
+        <w:t>附則（平成一六年六月一八日法律第一二四号）</w:t>
+      </w:r>
+    </w:p>
+    <w:p>
+      <w:pPr>
+        <w:pStyle w:val="Heading4"/>
+      </w:pPr>
+      <w:r>
+        <w:t>第一条（施行期日）</w:t>
+      </w:r>
+    </w:p>
+    <w:p>
+      <w:r>
+        <w:t>この法律は、新不動産登記法の施行の日から施行する。</w:t>
+      </w:r>
+    </w:p>
+    <w:p>
+      <w:r>
+        <w:br w:type="page"/>
+      </w:r>
+    </w:p>
+    <w:p>
+      <w:pPr>
+        <w:pStyle w:val="Heading1"/>
+      </w:pPr>
+      <w:r>
+        <w:t>附則（平成一八年五月三一日法律第四六号）</w:t>
+      </w:r>
+    </w:p>
+    <w:p>
+      <w:pPr>
+        <w:pStyle w:val="Heading4"/>
+      </w:pPr>
+      <w:r>
+        <w:t>第一条（施行期日）</w:t>
+      </w:r>
+    </w:p>
+    <w:p>
+      <w:r>
+        <w:t>この法律は、公布の日から起算して一年六月を超えない範囲内において政令で定める日から施行する。</w:t>
+        <w:br/>
+        <w:t>ただし、次の各号に掲げる規定は、当該各号に定める日から施行する。</w:t>
+      </w:r>
+    </w:p>
+    <w:p>
+      <w:pPr>
+        <w:pStyle w:val="ListBullet"/>
+        <w:ind w:left="880"/>
+      </w:pPr>
+      <w:r>
+        <w:t>一</w:t>
+        <w:br/>
+        <w:t>略</w:t>
+      </w:r>
+    </w:p>
+    <w:p>
+      <w:pPr>
+        <w:pStyle w:val="ListBullet"/>
+        <w:ind w:left="880"/>
+      </w:pPr>
+      <w:r>
+        <w:t>二</w:t>
+        <w:br/>
+        <w:t>第一条中都市計画法第十二条第四項及び第二十一条の二第二項の改正規定、第二条中建築基準法第六十条の二第三項及び第百一条第二項の改正規定、第四条、第五条、第七条中都市再生特別措置法第三十七条第一項第二号の改正規定並びに第八条並びに附則第六条、第七条及び第九条から第十一条までの規定</w:t>
+        <w:br/>
+        <w:br/>
+        <w:br/>
+        <w:t>公布の日から起算して三月を超えない範囲内において政令で定める日</w:t>
+      </w:r>
+    </w:p>
+    <w:p>
+      <w:pPr>
+        <w:pStyle w:val="Heading4"/>
+      </w:pPr>
+      <w:r>
+        <w:t>第六条（新住宅市街地開発法の一部改正に伴う経過措置）</w:t>
+      </w:r>
+    </w:p>
+    <w:p>
+      <w:r>
+        <w:t>附則第一条第二号に掲げる規定の施行の際現に都市計画に定められている新住宅市街地開発事業（新住宅市街地開発法第二条第一項に規定する新住宅市街地開発事業をいう。以下この条において同じ。）に係る市街地開発事業等予定区域又は新住宅市街地開発事業の施行区域は、それぞれ、第四条の規定による改正後の新住宅市街地開発法第二条の二各号又は第三条各号に掲げる条件に該当する土地の区域とみなす。</w:t>
+      </w:r>
+    </w:p>
+    <w:p>
+      <w:pPr>
+        <w:pStyle w:val="Heading5"/>
+        <w:ind w:left="440"/>
+      </w:pPr>
+      <w:r>
+        <w:t>２</w:t>
+      </w:r>
+    </w:p>
+    <w:p>
+      <w:pPr>
+        <w:ind w:left="440"/>
+      </w:pPr>
+      <w:r>
         <w:t>第四条の規定による改正前の新住宅市街地開発法第三十一条に規定する者で附則第一条第二号に掲げる規定の施行前に新住宅市街地開発事業を施行する者から建築物を建築すべき宅地を譲り受けたものの建築物を建築しなければならない期間については、なお従前の例による。</w:t>
+        <w:br/>
+        <w:t>同法第三十三条第一項の規定により付されている買戻しの特約に基づく買戻権の行使についても、同様とする。</w:t>
       </w:r>
     </w:p>
     <w:p>
@@ -3129,7 +3019,7 @@
         <w:pStyle w:val="Heading1"/>
       </w:pPr>
       <w:r>
-        <w:t>附　則（平成二九年五月一二日法律第二六号）</w:t>
+        <w:t>附則（平成二九年五月一二日法律第二六号）</w:t>
       </w:r>
     </w:p>
     <w:p>
@@ -3143,40 +3033,38 @@
     <w:p>
       <w:r>
         <w:t>この法律は、公布の日から起算して二月を超えない範囲内において政令で定める日から施行する。</w:t>
-      </w:r>
-    </w:p>
-    <w:p>
-      <w:pPr>
-        <w:pStyle w:val="Heading6"/>
+        <w:br/>
+        <w:t>ただし、次の各号に掲げる規定は、当該各号に定める日から施行する。</w:t>
+      </w:r>
+    </w:p>
+    <w:p>
+      <w:pPr>
+        <w:pStyle w:val="ListBullet"/>
         <w:ind w:left="880"/>
       </w:pPr>
       <w:r>
         <w:t>一</w:t>
-      </w:r>
-    </w:p>
-    <w:p>
-      <w:pPr>
+        <w:br/>
+        <w:t>附則第二十五条の規定</w:t>
+        <w:br/>
+        <w:br/>
+        <w:br/>
+        <w:t>公布の日</w:t>
+      </w:r>
+    </w:p>
+    <w:p>
+      <w:pPr>
+        <w:pStyle w:val="ListBullet"/>
         <w:ind w:left="880"/>
       </w:pPr>
       <w:r>
-        <w:t>附則第二十五条の規定</w:t>
-      </w:r>
-    </w:p>
-    <w:p>
-      <w:pPr>
-        <w:pStyle w:val="Heading6"/>
-        <w:ind w:left="880"/>
-      </w:pPr>
-      <w:r>
         <w:t>二</w:t>
-      </w:r>
-    </w:p>
-    <w:p>
-      <w:pPr>
-        <w:ind w:left="880"/>
-      </w:pPr>
-      <w:r>
+        <w:br/>
         <w:t>第一条中都市緑地法第四条、第三十四条、第三十五条及び第三十七条の改正規定、第二条中都市公園法第三条第二項の改正規定及び同条の次に一条を加える改正規定、第四条中生産緑地法第三条に一項を加える改正規定、同法第八条に一項を加える改正規定、同法第十条の改正規定、同条の次に五条を加える改正規定及び同法第十一条の改正規定並びに第五条及び第六条の規定並びに次条第一項及び第二項並びに附則第三条第二項、第六条、第七条、第十条、第十三条、第十四条、第十八条（地域における歴史的風致の維持及び向上に関する法律（平成二十年法律第四十号）第三十一条第五項第一号の改正規定に限る。）、第十九条、第二十条、第二十二条及び第二十三条（国家戦略特別区域法（平成二十五年法律第百七号）第十五条の改正規定に限る。）の規定</w:t>
+        <w:br/>
+        <w:br/>
+        <w:br/>
+        <w:t>公布の日から起算して一年を超えない範囲内において政令で定める日</w:t>
       </w:r>
     </w:p>
     <w:p>
@@ -3212,7 +3100,7 @@
     </w:pPr>
     <w:r>
       <w:tab/>
-      <w:t>WeGov v0.1 - FTS141</w:t>
+      <w:t>WeGov v0.2 - FTS141</w:t>
     </w:r>
   </w:p>
 </w:ftr>
